--- a/Docs/IF2210_W10_Form_DokCPP2JAVA.docx
+++ b/Docs/IF2210_W10_Form_DokCPP2JAVA.docx
@@ -9,6 +9,7 @@
           <w:lang w:val="id-ID"/>
         </w:rPr>
       </w:pPr>
+      <w:bookmarkStart w:id="0" w:name="_GoBack"/>
       <w:r>
         <w:rPr>
           <w:lang w:val="id-ID"/>
@@ -39,80 +40,152 @@
         </w:rPr>
         <w:t xml:space="preserve"> </w:t>
       </w:r>
+    </w:p>
+    <w:bookmarkEnd w:id="0"/>
+    <w:p>
+      <w:pPr>
+        <w:rPr>
+          <w:lang w:val="id-ID"/>
+        </w:rPr>
+      </w:pPr>
     </w:p>
     <w:p>
       <w:pPr>
-        <w:rPr>
-          <w:lang w:val="id-ID"/>
-        </w:rPr>
-      </w:pPr>
+        <w:tabs>
+          <w:tab w:val="left" w:pos="1418"/>
+          <w:tab w:val="left" w:pos="4111"/>
+        </w:tabs>
+      </w:pPr>
+      <w:r>
+        <w:rPr>
+          <w:lang w:val="id-ID"/>
+        </w:rPr>
+        <w:t xml:space="preserve">Kelompok : </w:t>
+      </w:r>
+      <w:r>
+        <w:rPr>
+          <w:lang w:val="id-ID"/>
+        </w:rPr>
+        <w:tab/>
+        <w:t xml:space="preserve">1. </w:t>
+      </w:r>
+      <w:r>
+        <w:t>Adrian Mulyana N.</w:t>
+      </w:r>
+      <w:r>
+        <w:tab/>
+        <w:t>/</w:t>
+      </w:r>
+      <w:r>
+        <w:tab/>
+        <w:t>13515075</w:t>
+      </w:r>
     </w:p>
     <w:p>
       <w:pPr>
-        <w:rPr>
-          <w:lang w:val="id-ID"/>
-        </w:rPr>
-      </w:pPr>
-      <w:r>
-        <w:rPr>
-          <w:lang w:val="id-ID"/>
-        </w:rPr>
-        <w:t xml:space="preserve">Kelompok : </w:t>
-      </w:r>
+        <w:tabs>
+          <w:tab w:val="left" w:pos="1418"/>
+          <w:tab w:val="left" w:pos="1560"/>
+          <w:tab w:val="left" w:pos="4111"/>
+        </w:tabs>
+      </w:pPr>
       <w:r>
         <w:rPr>
           <w:lang w:val="id-ID"/>
         </w:rPr>
         <w:tab/>
-        <w:t>1. ....................................</w:t>
+      </w:r>
+      <w:r>
+        <w:rPr>
+          <w:lang w:val="id-ID"/>
+        </w:rPr>
+        <w:t>2.</w:t>
+      </w:r>
+      <w:r>
+        <w:t xml:space="preserve"> Vincent Hendryanto H.</w:t>
+      </w:r>
+      <w:r>
+        <w:tab/>
+        <w:t>/</w:t>
+      </w:r>
+      <w:r>
+        <w:tab/>
+        <w:t>13515089</w:t>
       </w:r>
     </w:p>
     <w:p>
       <w:pPr>
-        <w:rPr>
-          <w:lang w:val="id-ID"/>
-        </w:rPr>
+        <w:tabs>
+          <w:tab w:val="left" w:pos="1418"/>
+          <w:tab w:val="left" w:pos="1560"/>
+          <w:tab w:val="left" w:pos="4111"/>
+        </w:tabs>
       </w:pPr>
       <w:r>
         <w:rPr>
           <w:lang w:val="id-ID"/>
         </w:rPr>
         <w:tab/>
-      </w:r>
-      <w:r>
-        <w:rPr>
-          <w:lang w:val="id-ID"/>
-        </w:rPr>
+        <w:t xml:space="preserve">3. </w:t>
+      </w:r>
+      <w:r>
+        <w:t>Mikhael Artur D.</w:t>
+      </w:r>
+      <w:r>
         <w:tab/>
-        <w:t>2. ....................................</w:t>
+        <w:t xml:space="preserve">/ </w:t>
+      </w:r>
+      <w:r>
+        <w:tab/>
+        <w:t>13515099</w:t>
       </w:r>
     </w:p>
     <w:p>
       <w:pPr>
-        <w:rPr>
-          <w:lang w:val="id-ID"/>
-        </w:rPr>
+        <w:tabs>
+          <w:tab w:val="left" w:pos="1418"/>
+          <w:tab w:val="left" w:pos="1560"/>
+          <w:tab w:val="left" w:pos="4111"/>
+        </w:tabs>
       </w:pPr>
       <w:r>
         <w:rPr>
           <w:lang w:val="id-ID"/>
         </w:rPr>
         <w:tab/>
-      </w:r>
-      <w:r>
-        <w:rPr>
-          <w:lang w:val="id-ID"/>
-        </w:rPr>
+        <w:t>4.</w:t>
+      </w:r>
+      <w:r>
+        <w:rPr>
+          <w:lang w:val="id-ID"/>
+        </w:rPr>
+        <w:t xml:space="preserve"> </w:t>
+      </w:r>
+      <w:r>
+        <w:t>Alif Ijlal W</w:t>
+      </w:r>
+      <w:r>
         <w:tab/>
-        <w:t>3. ....................................</w:t>
+        <w:t>/</w:t>
+      </w:r>
+      <w:r>
+        <w:tab/>
+        <w:t>13515122</w:t>
       </w:r>
     </w:p>
     <w:p>
       <w:pPr>
-        <w:rPr>
-          <w:lang w:val="id-ID"/>
-        </w:rPr>
-      </w:pPr>
+        <w:tabs>
+          <w:tab w:val="left" w:pos="1418"/>
+          <w:tab w:val="left" w:pos="4111"/>
+        </w:tabs>
+      </w:pPr>
+      <w:r>
+        <w:rPr>
+          <w:lang w:val="id-ID"/>
+        </w:rPr>
+        <w:t>Ass Mentor :</w:t>
+      </w:r>
       <w:r>
         <w:rPr>
           <w:lang w:val="id-ID"/>
@@ -120,23 +193,15 @@
         <w:tab/>
       </w:r>
       <w:r>
-        <w:rPr>
-          <w:lang w:val="id-ID"/>
-        </w:rPr>
+        <w:t>Dininta Annisa</w:t>
+      </w:r>
+      <w:r>
         <w:tab/>
-        <w:t>4.</w:t>
-      </w:r>
-      <w:r>
-        <w:rPr>
-          <w:lang w:val="id-ID"/>
-        </w:rPr>
-        <w:t xml:space="preserve"> </w:t>
-      </w:r>
-      <w:r>
-        <w:rPr>
-          <w:lang w:val="id-ID"/>
-        </w:rPr>
-        <w:t>....................................</w:t>
+        <w:t>/</w:t>
+      </w:r>
+      <w:r>
+        <w:tab/>
+        <w:t>13513066</w:t>
       </w:r>
     </w:p>
     <w:p>
@@ -145,30 +210,26 @@
           <w:lang w:val="id-ID"/>
         </w:rPr>
       </w:pPr>
-      <w:r>
-        <w:rPr>
-          <w:lang w:val="id-ID"/>
-        </w:rPr>
-        <w:t>Ass Mentor :</w:t>
-      </w:r>
-      <w:r>
-        <w:rPr>
-          <w:lang w:val="id-ID"/>
-        </w:rPr>
-        <w:tab/>
-        <w:t>.........................................................</w:t>
-      </w:r>
     </w:p>
     <w:p>
       <w:pPr>
-        <w:rPr>
-          <w:lang w:val="id-ID"/>
-        </w:rPr>
-      </w:pPr>
+        <w:pStyle w:val="Heading1"/>
+        <w:rPr>
+          <w:i/>
+          <w:color w:val="FF0000"/>
+          <w:lang w:val="id-ID"/>
+        </w:rPr>
+      </w:pPr>
+      <w:r>
+        <w:rPr>
+          <w:lang w:val="id-ID"/>
+        </w:rPr>
+        <w:t>Diagram Kelas</w:t>
+      </w:r>
     </w:p>
     <w:p>
       <w:pPr>
-        <w:pStyle w:val="Heading1"/>
+        <w:pStyle w:val="Heading2"/>
         <w:rPr>
           <w:lang w:val="id-ID"/>
         </w:rPr>
@@ -178,6 +239,12 @@
           <w:lang w:val="id-ID"/>
         </w:rPr>
         <w:t>Diagram Kelas</w:t>
+      </w:r>
+      <w:r>
+        <w:rPr>
+          <w:lang w:val="id-ID"/>
+        </w:rPr>
+        <w:t xml:space="preserve"> CPP</w:t>
       </w:r>
     </w:p>
     <w:p>
@@ -188,6 +255,14 @@
           <w:lang w:val="id-ID"/>
         </w:rPr>
       </w:pPr>
+      <w:r>
+        <w:rPr>
+          <w:i/>
+          <w:color w:val="FF0000"/>
+          <w:lang w:val="id-ID"/>
+        </w:rPr>
+        <w:t>Copy/paste diagram kelas dari dokumentasi yang pernah anda kumpulkan</w:t>
+      </w:r>
     </w:p>
     <w:p>
       <w:pPr>
@@ -200,26 +275,29 @@
     </w:p>
     <w:p>
       <w:pPr>
-        <w:pStyle w:val="Heading2"/>
-        <w:rPr>
-          <w:lang w:val="id-ID"/>
-        </w:rPr>
-      </w:pPr>
-      <w:r>
-        <w:rPr>
-          <w:lang w:val="id-ID"/>
-        </w:rPr>
-        <w:t>Diagram Kelas</w:t>
-      </w:r>
-      <w:r>
-        <w:rPr>
-          <w:lang w:val="id-ID"/>
-        </w:rPr>
-        <w:t xml:space="preserve"> CPP</w:t>
-      </w:r>
+        <w:rPr>
+          <w:i/>
+          <w:color w:val="FF0000"/>
+          <w:lang w:val="id-ID"/>
+        </w:rPr>
+      </w:pPr>
     </w:p>
     <w:p>
       <w:pPr>
+        <w:pStyle w:val="Heading2"/>
+        <w:rPr>
+          <w:lang w:val="id-ID"/>
+        </w:rPr>
+      </w:pPr>
+      <w:r>
+        <w:rPr>
+          <w:lang w:val="id-ID"/>
+        </w:rPr>
+        <w:t>Diagram Kelas  JAVA (aplikasi baru)</w:t>
+      </w:r>
+    </w:p>
+    <w:p>
+      <w:pPr>
         <w:rPr>
           <w:i/>
           <w:color w:val="FF0000"/>
@@ -232,17 +310,107 @@
           <w:color w:val="FF0000"/>
           <w:lang w:val="id-ID"/>
         </w:rPr>
-        <w:t>Copy/paste diagram kelas dari dokumentasi yang pernah anda kumpulkan</w:t>
+        <w:t>Gambarkan ulang</w:t>
+      </w:r>
+      <w:r>
+        <w:rPr>
+          <w:i/>
+          <w:color w:val="FF0000"/>
+          <w:lang w:val="id-ID"/>
+        </w:rPr>
+        <w:t xml:space="preserve"> rancangan</w:t>
+      </w:r>
+      <w:r>
+        <w:rPr>
+          <w:i/>
+          <w:color w:val="FF0000"/>
+          <w:lang w:val="id-ID"/>
+        </w:rPr>
+        <w:t xml:space="preserve"> diagram kelas</w:t>
+      </w:r>
+      <w:r>
+        <w:rPr>
+          <w:i/>
+          <w:color w:val="FF0000"/>
+          <w:lang w:val="id-ID"/>
+        </w:rPr>
+        <w:t xml:space="preserve"> “seluruh aplikasi” andaikata anda akan menulis ulang seluruh aplikasi yang pernah anda buat dalam CPP menjadi aplikasi JAVA</w:t>
+      </w:r>
+      <w:r>
+        <w:rPr>
+          <w:i/>
+          <w:color w:val="FF0000"/>
+          <w:lang w:val="id-ID"/>
+        </w:rPr>
+        <w:t xml:space="preserve">. </w:t>
+      </w:r>
+      <w:r>
+        <w:rPr>
+          <w:i/>
+          <w:color w:val="FF0000"/>
+          <w:lang w:val="id-ID"/>
+        </w:rPr>
+        <w:t xml:space="preserve"> </w:t>
       </w:r>
     </w:p>
     <w:p>
       <w:pPr>
         <w:rPr>
+          <w:lang w:val="id-ID"/>
+        </w:rPr>
+      </w:pPr>
+    </w:p>
+    <w:p>
+      <w:pPr>
+        <w:rPr>
+          <w:lang w:val="id-ID"/>
+        </w:rPr>
+      </w:pPr>
+    </w:p>
+    <w:p>
+      <w:pPr>
+        <w:rPr>
+          <w:lang w:val="id-ID"/>
+        </w:rPr>
+      </w:pPr>
+    </w:p>
+    <w:p>
+      <w:pPr>
+        <w:rPr>
+          <w:lang w:val="id-ID"/>
+        </w:rPr>
+      </w:pPr>
+    </w:p>
+    <w:p>
+      <w:pPr>
+        <w:pStyle w:val="Heading2"/>
+        <w:rPr>
+          <w:lang w:val="id-ID"/>
+        </w:rPr>
+      </w:pPr>
+      <w:r>
+        <w:rPr>
+          <w:lang w:val="id-ID"/>
+        </w:rPr>
+        <w:t>Ulasan Redesign</w:t>
+      </w:r>
+    </w:p>
+    <w:p>
+      <w:pPr>
+        <w:rPr>
           <w:i/>
           <w:color w:val="FF0000"/>
           <w:lang w:val="id-ID"/>
         </w:rPr>
       </w:pPr>
+      <w:r>
+        <w:rPr>
+          <w:i/>
+          <w:color w:val="FF0000"/>
+          <w:lang w:val="id-ID"/>
+        </w:rPr>
+        <w:t>Jelaskan perbedaanya dengan diagram kelas CPP (setoran yang lalu) yang pernah anda rancang dibandingkan dengan diagram kelas aplikasi baru</w:t>
+      </w:r>
     </w:p>
     <w:p>
       <w:pPr>
@@ -255,17 +423,12 @@
     </w:p>
     <w:p>
       <w:pPr>
-        <w:pStyle w:val="Heading2"/>
-        <w:rPr>
-          <w:lang w:val="id-ID"/>
-        </w:rPr>
-      </w:pPr>
-      <w:r>
-        <w:rPr>
-          <w:lang w:val="id-ID"/>
-        </w:rPr>
-        <w:t>Diagram Kelas  JAVA (aplikasi baru)</w:t>
-      </w:r>
+        <w:rPr>
+          <w:i/>
+          <w:color w:val="FF0000"/>
+          <w:lang w:val="id-ID"/>
+        </w:rPr>
+      </w:pPr>
     </w:p>
     <w:p>
       <w:pPr>
@@ -275,54 +438,6 @@
           <w:lang w:val="id-ID"/>
         </w:rPr>
       </w:pPr>
-      <w:r>
-        <w:rPr>
-          <w:i/>
-          <w:color w:val="FF0000"/>
-          <w:lang w:val="id-ID"/>
-        </w:rPr>
-        <w:t>Gambarkan ulang</w:t>
-      </w:r>
-      <w:r>
-        <w:rPr>
-          <w:i/>
-          <w:color w:val="FF0000"/>
-          <w:lang w:val="id-ID"/>
-        </w:rPr>
-        <w:t xml:space="preserve"> rancangan</w:t>
-      </w:r>
-      <w:r>
-        <w:rPr>
-          <w:i/>
-          <w:color w:val="FF0000"/>
-          <w:lang w:val="id-ID"/>
-        </w:rPr>
-        <w:t xml:space="preserve"> diagram kelas</w:t>
-      </w:r>
-      <w:r>
-        <w:rPr>
-          <w:i/>
-          <w:color w:val="FF0000"/>
-          <w:lang w:val="id-ID"/>
-        </w:rPr>
-        <w:t xml:space="preserve"> “seluruh aplikasi” andaikata anda akan menulis ulang seluruh aplikasi yang pernah anda buat dalam CPP menjadi aplikasi JAVA</w:t>
-      </w:r>
-      <w:r>
-        <w:rPr>
-          <w:i/>
-          <w:color w:val="FF0000"/>
-          <w:lang w:val="id-ID"/>
-        </w:rPr>
-        <w:t xml:space="preserve">. </w:t>
-      </w:r>
-      <w:r>
-        <w:rPr>
-          <w:i/>
-          <w:color w:val="FF0000"/>
-          <w:lang w:val="id-ID"/>
-        </w:rPr>
-        <w:t xml:space="preserve"> </w:t>
-      </w:r>
     </w:p>
     <w:p>
       <w:pPr>
@@ -333,10 +448,23 @@
     </w:p>
     <w:p>
       <w:pPr>
-        <w:rPr>
-          <w:lang w:val="id-ID"/>
-        </w:rPr>
-      </w:pPr>
+        <w:pStyle w:val="Heading1"/>
+        <w:rPr>
+          <w:lang w:val="id-ID"/>
+        </w:rPr>
+      </w:pPr>
+      <w:r>
+        <w:rPr>
+          <w:lang w:val="id-ID"/>
+        </w:rPr>
+        <w:t>Implementasi</w:t>
+      </w:r>
+      <w:r>
+        <w:rPr>
+          <w:lang w:val="id-ID"/>
+        </w:rPr>
+        <w:t xml:space="preserve"> Perubahan</w:t>
+      </w:r>
     </w:p>
     <w:p>
       <w:pPr>
@@ -351,143 +479,42 @@
           <w:lang w:val="id-ID"/>
         </w:rPr>
       </w:pPr>
+      <w:r>
+        <w:rPr>
+          <w:lang w:val="id-ID"/>
+        </w:rPr>
+        <w:lastRenderedPageBreak/>
+        <w:t>Bagian ini akan memberikan gambaran berapa % (kira-kira) kode CPP anda pakai</w:t>
+      </w:r>
+      <w:r>
+        <w:rPr>
+          <w:lang w:val="id-ID"/>
+        </w:rPr>
+        <w:t xml:space="preserve"> ulang</w:t>
+      </w:r>
+      <w:r>
+        <w:rPr>
+          <w:lang w:val="id-ID"/>
+        </w:rPr>
+        <w:t>.</w:t>
+      </w:r>
     </w:p>
     <w:p>
       <w:pPr>
-        <w:pStyle w:val="Heading2"/>
-        <w:rPr>
-          <w:lang w:val="id-ID"/>
-        </w:rPr>
-      </w:pPr>
-      <w:r>
-        <w:rPr>
-          <w:lang w:val="id-ID"/>
-        </w:rPr>
-        <w:t>Ulasan Redesign</w:t>
-      </w:r>
+        <w:rPr>
+          <w:lang w:val="id-ID"/>
+        </w:rPr>
+      </w:pPr>
     </w:p>
     <w:p>
       <w:pPr>
         <w:rPr>
-          <w:i/>
-          <w:color w:val="FF0000"/>
-          <w:lang w:val="id-ID"/>
-        </w:rPr>
-      </w:pPr>
-      <w:r>
-        <w:rPr>
-          <w:i/>
-          <w:color w:val="FF0000"/>
-          <w:lang w:val="id-ID"/>
-        </w:rPr>
-        <w:t>Jelaskan perbedaanya dengan diagram kelas CPP (setoran yang lalu) yang pernah anda rancang dibandingkan dengan diagram kelas aplikasi baru</w:t>
-      </w:r>
-    </w:p>
-    <w:p>
-      <w:pPr>
-        <w:rPr>
-          <w:i/>
-          <w:color w:val="FF0000"/>
-          <w:lang w:val="id-ID"/>
-        </w:rPr>
-      </w:pPr>
-    </w:p>
-    <w:p>
-      <w:pPr>
-        <w:rPr>
-          <w:i/>
-          <w:color w:val="FF0000"/>
-          <w:lang w:val="id-ID"/>
-        </w:rPr>
-      </w:pPr>
-    </w:p>
-    <w:p>
-      <w:pPr>
-        <w:rPr>
-          <w:i/>
-          <w:color w:val="FF0000"/>
-          <w:lang w:val="id-ID"/>
-        </w:rPr>
-      </w:pPr>
-    </w:p>
-    <w:p>
-      <w:pPr>
-        <w:rPr>
-          <w:lang w:val="id-ID"/>
-        </w:rPr>
-      </w:pPr>
-    </w:p>
-    <w:p>
-      <w:pPr>
-        <w:pStyle w:val="Heading1"/>
-        <w:rPr>
-          <w:lang w:val="id-ID"/>
-        </w:rPr>
-      </w:pPr>
-      <w:r>
-        <w:rPr>
-          <w:lang w:val="id-ID"/>
-        </w:rPr>
-        <w:lastRenderedPageBreak/>
-        <w:t>Implementasi</w:t>
-      </w:r>
-      <w:r>
-        <w:rPr>
-          <w:lang w:val="id-ID"/>
-        </w:rPr>
-        <w:t xml:space="preserve"> Perubahan</w:t>
-      </w:r>
-    </w:p>
-    <w:p>
-      <w:pPr>
-        <w:rPr>
-          <w:lang w:val="id-ID"/>
-        </w:rPr>
-      </w:pPr>
-    </w:p>
-    <w:p>
-      <w:pPr>
-        <w:rPr>
-          <w:lang w:val="id-ID"/>
-        </w:rPr>
-      </w:pPr>
-      <w:r>
-        <w:rPr>
-          <w:lang w:val="id-ID"/>
-        </w:rPr>
-        <w:t>Bagian ini akan memberikan gambaran berapa % (kira-kira) kode CPP anda pakai</w:t>
-      </w:r>
-      <w:r>
-        <w:rPr>
-          <w:lang w:val="id-ID"/>
-        </w:rPr>
-        <w:t xml:space="preserve"> ulang</w:t>
-      </w:r>
-      <w:r>
-        <w:rPr>
-          <w:lang w:val="id-ID"/>
-        </w:rPr>
-        <w:t>.</w:t>
-      </w:r>
-    </w:p>
-    <w:p>
-      <w:pPr>
-        <w:rPr>
-          <w:lang w:val="id-ID"/>
-        </w:rPr>
-      </w:pPr>
-    </w:p>
-    <w:p>
-      <w:pPr>
-        <w:rPr>
           <w:lang w:val="id-ID"/>
         </w:rPr>
       </w:pPr>
       <w:r>
         <w:t xml:space="preserve">Untuk setiap versi, buatlah </w:t>
       </w:r>
-      <w:bookmarkStart w:id="0" w:name="_GoBack"/>
-      <w:bookmarkEnd w:id="0"/>
       <w:r>
         <w:rPr>
           <w:lang w:val="id-ID"/>
@@ -2128,7 +2155,7 @@
   <w:abstractNum w:abstractNumId="5">
     <w:nsid w:val="32687DE2"/>
     <w:multiLevelType w:val="multilevel"/>
-    <w:tmpl w:val="04210025"/>
+    <w:tmpl w:val="B1B87F80"/>
     <w:lvl w:ilvl="0">
       <w:start w:val="1"/>
       <w:numFmt w:val="decimal"/>
@@ -2138,6 +2165,63 @@
       <w:pPr>
         <w:ind w:left="432" w:hanging="432"/>
       </w:pPr>
+      <w:rPr>
+        <w:rFonts w:ascii="Times New Roman" w:hAnsi="Times New Roman" w:cs="Times New Roman"/>
+        <w:b w:val="0"/>
+        <w:bCs w:val="0"/>
+        <w:i w:val="0"/>
+        <w:iCs w:val="0"/>
+        <w:caps w:val="0"/>
+        <w:smallCaps w:val="0"/>
+        <w:strike w:val="0"/>
+        <w:dstrike w:val="0"/>
+        <w:outline w:val="0"/>
+        <w:shadow w:val="0"/>
+        <w:emboss w:val="0"/>
+        <w:imprint w:val="0"/>
+        <w:noProof w:val="0"/>
+        <w:snapToGrid w:val="0"/>
+        <w:vanish w:val="0"/>
+        <w:color w:val="000000"/>
+        <w:spacing w:val="0"/>
+        <w:w w:val="0"/>
+        <w:kern w:val="0"/>
+        <w:position w:val="0"/>
+        <w:sz w:val="0"/>
+        <w:szCs w:val="0"/>
+        <w:u w:val="none" w:color="000000"/>
+        <w:effect w:val="none"/>
+        <w:bdr w:val="none" w:sz="0" w:space="0" w:color="000000"/>
+        <w:shd w:val="clear" w:color="000000" w:fill="000000"/>
+        <w:vertAlign w:val="baseline"/>
+        <w:em w:val="none"/>
+        <w:lang w:val="x-none" w:eastAsia="x-none" w:bidi="x-none"/>
+        <w:specVanish w:val="0"/>
+        <w14:glow w14:rad="0">
+          <w14:srgbClr w14:val="000000"/>
+        </w14:glow>
+        <w14:shadow w14:blurRad="0" w14:dist="0" w14:dir="0" w14:sx="0" w14:sy="0" w14:kx="0" w14:ky="0" w14:algn="none">
+          <w14:srgbClr w14:val="000000"/>
+        </w14:shadow>
+        <w14:reflection w14:blurRad="0" w14:stA="0" w14:stPos="0" w14:endA="0" w14:endPos="0" w14:dist="0" w14:dir="0" w14:fadeDir="0" w14:sx="0" w14:sy="0" w14:kx="0" w14:ky="0" w14:algn="none"/>
+        <w14:textOutline w14:w="0" w14:cap="rnd" w14:cmpd="sng" w14:algn="ctr">
+          <w14:noFill/>
+          <w14:prstDash w14:val="solid"/>
+          <w14:bevel/>
+        </w14:textOutline>
+        <w14:scene3d>
+          <w14:camera w14:prst="orthographicFront"/>
+          <w14:lightRig w14:rig="threePt" w14:dir="t">
+            <w14:rot w14:lat="0" w14:lon="0" w14:rev="0"/>
+          </w14:lightRig>
+        </w14:scene3d>
+        <w14:props3d w14:extrusionH="0" w14:contourW="0" w14:prstMaterial="none"/>
+        <w14:ligatures w14:val="none"/>
+        <w14:numForm w14:val="default"/>
+        <w14:numSpacing w14:val="default"/>
+        <w14:stylisticSets/>
+        <w14:cntxtAlts w14:val="0"/>
+      </w:rPr>
     </w:lvl>
     <w:lvl w:ilvl="1">
       <w:start w:val="1"/>

--- a/Docs/IF2210_W10_Form_DokCPP2JAVA.docx
+++ b/Docs/IF2210_W10_Form_DokCPP2JAVA.docx
@@ -4,56 +4,35 @@
   <w:body>
     <w:p>
       <w:pPr>
+        <w:pStyle w:val="Header"/>
         <w:jc w:val="center"/>
-        <w:rPr>
-          <w:lang w:val="id-ID"/>
-        </w:rPr>
-      </w:pPr>
-      <w:bookmarkStart w:id="0" w:name="_GoBack"/>
+      </w:pPr>
       <w:r>
         <w:rPr>
-          <w:lang w:val="id-ID"/>
+          <w:b/>
+          <w:sz w:val="28"/>
         </w:rPr>
-        <w:t>Isilah Form ini dan ceta</w:t>
+        <w:t xml:space="preserve">Form </w:t>
       </w:r>
       <w:r>
         <w:rPr>
+          <w:b/>
+          <w:sz w:val="28"/>
           <w:lang w:val="id-ID"/>
         </w:rPr>
-        <w:t xml:space="preserve">klah, untuk dikumpulkan </w:t>
-      </w:r>
-      <w:r>
-        <w:rPr>
-          <w:lang w:val="id-ID"/>
-        </w:rPr>
-        <w:t xml:space="preserve">sebelum penilaian pada hari Kamis </w:t>
-      </w:r>
-      <w:r>
-        <w:rPr>
-          <w:lang w:val="id-ID"/>
-        </w:rPr>
-        <w:t>5 April 2016</w:t>
-      </w:r>
-      <w:r>
-        <w:rPr>
-          <w:lang w:val="id-ID"/>
-        </w:rPr>
-        <w:t xml:space="preserve"> </w:t>
+        <w:t>Analisis dan Rencana Implementasi Tugas Terjemahan Aplikasi CPP ke JAVA</w:t>
       </w:r>
     </w:p>
-    <w:bookmarkEnd w:id="0"/>
     <w:p>
       <w:pPr>
-        <w:rPr>
-          <w:lang w:val="id-ID"/>
-        </w:rPr>
+        <w:jc w:val="center"/>
       </w:pPr>
     </w:p>
     <w:p>
       <w:pPr>
         <w:tabs>
           <w:tab w:val="left" w:pos="1418"/>
-          <w:tab w:val="left" w:pos="4111"/>
+          <w:tab w:val="left" w:pos="4395"/>
         </w:tabs>
       </w:pPr>
       <w:r>
@@ -74,19 +53,14 @@
       </w:r>
       <w:r>
         <w:tab/>
-        <w:t>/</w:t>
-      </w:r>
-      <w:r>
-        <w:tab/>
-        <w:t>13515075</w:t>
+        <w:t>/ 13515075</w:t>
       </w:r>
     </w:p>
     <w:p>
       <w:pPr>
         <w:tabs>
           <w:tab w:val="left" w:pos="1418"/>
-          <w:tab w:val="left" w:pos="1560"/>
-          <w:tab w:val="left" w:pos="4111"/>
+          <w:tab w:val="left" w:pos="4395"/>
         </w:tabs>
       </w:pPr>
       <w:r>
@@ -94,31 +68,21 @@
           <w:lang w:val="id-ID"/>
         </w:rPr>
         <w:tab/>
+        <w:t xml:space="preserve">2. </w:t>
       </w:r>
       <w:r>
-        <w:rPr>
-          <w:lang w:val="id-ID"/>
-        </w:rPr>
-        <w:t>2.</w:t>
-      </w:r>
-      <w:r>
-        <w:t xml:space="preserve"> Vincent Hendryanto H.</w:t>
+        <w:t>Vincent Hendryanto H.</w:t>
       </w:r>
       <w:r>
         <w:tab/>
-        <w:t>/</w:t>
-      </w:r>
-      <w:r>
-        <w:tab/>
-        <w:t>13515089</w:t>
+        <w:t>/ 13515089</w:t>
       </w:r>
     </w:p>
     <w:p>
       <w:pPr>
         <w:tabs>
           <w:tab w:val="left" w:pos="1418"/>
-          <w:tab w:val="left" w:pos="1560"/>
-          <w:tab w:val="left" w:pos="4111"/>
+          <w:tab w:val="left" w:pos="4395"/>
         </w:tabs>
       </w:pPr>
       <w:r>
@@ -133,19 +97,14 @@
       </w:r>
       <w:r>
         <w:tab/>
-        <w:t xml:space="preserve">/ </w:t>
-      </w:r>
-      <w:r>
-        <w:tab/>
-        <w:t>13515099</w:t>
+        <w:t>/ 13515099</w:t>
       </w:r>
     </w:p>
     <w:p>
       <w:pPr>
         <w:tabs>
           <w:tab w:val="left" w:pos="1418"/>
-          <w:tab w:val="left" w:pos="1560"/>
-          <w:tab w:val="left" w:pos="4111"/>
+          <w:tab w:val="left" w:pos="4395"/>
         </w:tabs>
       </w:pPr>
       <w:r>
@@ -162,23 +121,18 @@
         <w:t xml:space="preserve"> </w:t>
       </w:r>
       <w:r>
-        <w:t>Alif Ijlal W</w:t>
+        <w:t>Alif Ijlal Wafi</w:t>
       </w:r>
       <w:r>
         <w:tab/>
-        <w:t>/</w:t>
-      </w:r>
-      <w:r>
-        <w:tab/>
-        <w:t>13515122</w:t>
+        <w:t>/ 13515122</w:t>
       </w:r>
     </w:p>
     <w:p>
       <w:pPr>
-        <w:tabs>
-          <w:tab w:val="left" w:pos="1418"/>
-          <w:tab w:val="left" w:pos="4111"/>
-        </w:tabs>
+        <w:rPr>
+          <w:lang w:val="id-ID"/>
+        </w:rPr>
       </w:pPr>
       <w:r>
         <w:rPr>
@@ -193,15 +147,10 @@
         <w:tab/>
       </w:r>
       <w:r>
+        <w:rPr>
+          <w:lang w:val="id-ID"/>
+        </w:rPr>
         <w:t>Dininta Annisa</w:t>
-      </w:r>
-      <w:r>
-        <w:tab/>
-        <w:t>/</w:t>
-      </w:r>
-      <w:r>
-        <w:tab/>
-        <w:t>13513066</w:t>
       </w:r>
     </w:p>
     <w:p>
@@ -215,8 +164,6 @@
       <w:pPr>
         <w:pStyle w:val="Heading1"/>
         <w:rPr>
-          <w:i/>
-          <w:color w:val="FF0000"/>
           <w:lang w:val="id-ID"/>
         </w:rPr>
       </w:pPr>
@@ -249,6 +196,19 @@
     </w:p>
     <w:p>
       <w:pPr>
+        <w:pStyle w:val="Heading3"/>
+      </w:pPr>
+      <w:r>
+        <w:t xml:space="preserve">Diagram </w:t>
+      </w:r>
+      <w:r>
+        <w:t>Kelas VZ02</w:t>
+      </w:r>
+    </w:p>
+    <w:p/>
+    <w:p>
+      <w:pPr>
+        <w:pStyle w:val="Heading3"/>
         <w:rPr>
           <w:i/>
           <w:color w:val="FF0000"/>
@@ -256,22 +216,8 @@
         </w:rPr>
       </w:pPr>
       <w:r>
-        <w:rPr>
-          <w:i/>
-          <w:color w:val="FF0000"/>
-          <w:lang w:val="id-ID"/>
-        </w:rPr>
-        <w:t>Copy/paste diagram kelas dari dokumentasi yang pernah anda kumpulkan</w:t>
+        <w:t>Diagram Kelas VZ03</w:t>
       </w:r>
-    </w:p>
-    <w:p>
-      <w:pPr>
-        <w:rPr>
-          <w:i/>
-          <w:color w:val="FF0000"/>
-          <w:lang w:val="id-ID"/>
-        </w:rPr>
-      </w:pPr>
     </w:p>
     <w:p>
       <w:pPr>
@@ -298,81 +244,26 @@
     </w:p>
     <w:p>
       <w:pPr>
-        <w:rPr>
-          <w:i/>
-          <w:color w:val="FF0000"/>
-          <w:lang w:val="id-ID"/>
-        </w:rPr>
+        <w:pStyle w:val="Heading3"/>
       </w:pPr>
       <w:r>
-        <w:rPr>
-          <w:i/>
-          <w:color w:val="FF0000"/>
-          <w:lang w:val="id-ID"/>
-        </w:rPr>
-        <w:t>Gambarkan ulang</w:t>
+        <w:t xml:space="preserve">Diagram </w:t>
       </w:r>
       <w:r>
-        <w:rPr>
-          <w:i/>
-          <w:color w:val="FF0000"/>
-          <w:lang w:val="id-ID"/>
-        </w:rPr>
-        <w:t xml:space="preserve"> rancangan</w:t>
-      </w:r>
-      <w:r>
-        <w:rPr>
-          <w:i/>
-          <w:color w:val="FF0000"/>
-          <w:lang w:val="id-ID"/>
-        </w:rPr>
-        <w:t xml:space="preserve"> diagram kelas</w:t>
-      </w:r>
-      <w:r>
-        <w:rPr>
-          <w:i/>
-          <w:color w:val="FF0000"/>
-          <w:lang w:val="id-ID"/>
-        </w:rPr>
-        <w:t xml:space="preserve"> “seluruh aplikasi” andaikata anda akan menulis ulang seluruh aplikasi yang pernah anda buat dalam CPP menjadi aplikasi JAVA</w:t>
-      </w:r>
-      <w:r>
-        <w:rPr>
-          <w:i/>
-          <w:color w:val="FF0000"/>
-          <w:lang w:val="id-ID"/>
-        </w:rPr>
-        <w:t xml:space="preserve">. </w:t>
-      </w:r>
-      <w:r>
-        <w:rPr>
-          <w:i/>
-          <w:color w:val="FF0000"/>
-          <w:lang w:val="id-ID"/>
-        </w:rPr>
-        <w:t xml:space="preserve"> </w:t>
+        <w:t>Kelas VZ02</w:t>
       </w:r>
     </w:p>
+    <w:p/>
     <w:p>
       <w:pPr>
+        <w:pStyle w:val="Heading3"/>
         <w:rPr>
           <w:lang w:val="id-ID"/>
         </w:rPr>
       </w:pPr>
-    </w:p>
-    <w:p>
-      <w:pPr>
-        <w:rPr>
-          <w:lang w:val="id-ID"/>
-        </w:rPr>
-      </w:pPr>
-    </w:p>
-    <w:p>
-      <w:pPr>
-        <w:rPr>
-          <w:lang w:val="id-ID"/>
-        </w:rPr>
-      </w:pPr>
+      <w:r>
+        <w:t>Diagram Kelas VZ03</w:t>
+      </w:r>
     </w:p>
     <w:p>
       <w:pPr>
@@ -448,6 +339,13 @@
     </w:p>
     <w:p>
       <w:pPr>
+        <w:rPr>
+          <w:lang w:val="id-ID"/>
+        </w:rPr>
+      </w:pPr>
+    </w:p>
+    <w:p>
+      <w:pPr>
         <w:pStyle w:val="Heading1"/>
         <w:rPr>
           <w:lang w:val="id-ID"/>
@@ -457,6 +355,7 @@
         <w:rPr>
           <w:lang w:val="id-ID"/>
         </w:rPr>
+        <w:lastRenderedPageBreak/>
         <w:t>Implementasi</w:t>
       </w:r>
       <w:r>
@@ -468,58 +367,16 @@
     </w:p>
     <w:p>
       <w:pPr>
+        <w:pStyle w:val="Heading2"/>
         <w:rPr>
           <w:lang w:val="id-ID"/>
         </w:rPr>
       </w:pPr>
-    </w:p>
-    <w:p>
-      <w:pPr>
-        <w:rPr>
-          <w:lang w:val="id-ID"/>
-        </w:rPr>
-      </w:pPr>
       <w:r>
-        <w:rPr>
-          <w:lang w:val="id-ID"/>
-        </w:rPr>
-        <w:lastRenderedPageBreak/>
-        <w:t>Bagian ini akan memberikan gambaran berapa % (kira-kira) kode CPP anda pakai</w:t>
+        <w:t>V</w:t>
       </w:r>
       <w:r>
-        <w:rPr>
-          <w:lang w:val="id-ID"/>
-        </w:rPr>
-        <w:t xml:space="preserve"> ulang</w:t>
-      </w:r>
-      <w:r>
-        <w:rPr>
-          <w:lang w:val="id-ID"/>
-        </w:rPr>
-        <w:t>.</w:t>
-      </w:r>
-    </w:p>
-    <w:p>
-      <w:pPr>
-        <w:rPr>
-          <w:lang w:val="id-ID"/>
-        </w:rPr>
-      </w:pPr>
-    </w:p>
-    <w:p>
-      <w:pPr>
-        <w:rPr>
-          <w:lang w:val="id-ID"/>
-        </w:rPr>
-      </w:pPr>
-      <w:r>
-        <w:t xml:space="preserve">Untuk setiap versi, buatlah </w:t>
-      </w:r>
-      <w:r>
-        <w:rPr>
-          <w:lang w:val="id-ID"/>
-        </w:rPr>
-        <w:t>Daftar Package dan Kelas aplikasi Kalkulator CPP dan rencana penggunaan Ulang</w:t>
+        <w:t>ersi VZ02</w:t>
       </w:r>
     </w:p>
     <w:tbl>
@@ -529,13 +386,13 @@
         <w:tblLook w:val="04A0" w:firstRow="1" w:lastRow="0" w:firstColumn="1" w:lastColumn="0" w:noHBand="0" w:noVBand="1"/>
       </w:tblPr>
       <w:tblGrid>
-        <w:gridCol w:w="1300"/>
-        <w:gridCol w:w="2283"/>
-        <w:gridCol w:w="2355"/>
-        <w:gridCol w:w="2746"/>
-        <w:gridCol w:w="2751"/>
-        <w:gridCol w:w="1190"/>
-        <w:gridCol w:w="1350"/>
+        <w:gridCol w:w="1295"/>
+        <w:gridCol w:w="1932"/>
+        <w:gridCol w:w="2268"/>
+        <w:gridCol w:w="1984"/>
+        <w:gridCol w:w="2127"/>
+        <w:gridCol w:w="1417"/>
+        <w:gridCol w:w="2952"/>
       </w:tblGrid>
       <w:tr>
         <w:trPr>
@@ -543,10 +400,11 @@
         </w:trPr>
         <w:tc>
           <w:tcPr>
-            <w:tcW w:w="1306" w:type="dxa"/>
-          </w:tcPr>
-          <w:p>
-            <w:pPr>
+            <w:tcW w:w="1295" w:type="dxa"/>
+          </w:tcPr>
+          <w:p>
+            <w:pPr>
+              <w:jc w:val="center"/>
               <w:rPr>
                 <w:b/>
                 <w:lang w:val="id-ID"/>
@@ -563,10 +421,11 @@
         </w:tc>
         <w:tc>
           <w:tcPr>
-            <w:tcW w:w="2318" w:type="dxa"/>
-          </w:tcPr>
-          <w:p>
-            <w:pPr>
+            <w:tcW w:w="1932" w:type="dxa"/>
+          </w:tcPr>
+          <w:p>
+            <w:pPr>
+              <w:jc w:val="center"/>
               <w:rPr>
                 <w:b/>
                 <w:lang w:val="id-ID"/>
@@ -583,10 +442,11 @@
         </w:tc>
         <w:tc>
           <w:tcPr>
-            <w:tcW w:w="2387" w:type="dxa"/>
-          </w:tcPr>
-          <w:p>
-            <w:pPr>
+            <w:tcW w:w="2268" w:type="dxa"/>
+          </w:tcPr>
+          <w:p>
+            <w:pPr>
+              <w:jc w:val="center"/>
               <w:rPr>
                 <w:b/>
                 <w:lang w:val="id-ID"/>
@@ -603,10 +463,11 @@
         </w:tc>
         <w:tc>
           <w:tcPr>
-            <w:tcW w:w="2791" w:type="dxa"/>
-          </w:tcPr>
-          <w:p>
-            <w:pPr>
+            <w:tcW w:w="1984" w:type="dxa"/>
+          </w:tcPr>
+          <w:p>
+            <w:pPr>
+              <w:jc w:val="center"/>
               <w:rPr>
                 <w:b/>
                 <w:lang w:val="id-ID"/>
@@ -623,10 +484,11 @@
         </w:tc>
         <w:tc>
           <w:tcPr>
-            <w:tcW w:w="2793" w:type="dxa"/>
-          </w:tcPr>
-          <w:p>
-            <w:pPr>
+            <w:tcW w:w="2127" w:type="dxa"/>
+          </w:tcPr>
+          <w:p>
+            <w:pPr>
+              <w:jc w:val="center"/>
               <w:rPr>
                 <w:b/>
                 <w:lang w:val="id-ID"/>
@@ -637,16 +499,17 @@
                 <w:b/>
                 <w:lang w:val="id-ID"/>
               </w:rPr>
-              <w:t xml:space="preserve">Nama Method JAVA </w:t>
-            </w:r>
-          </w:p>
-        </w:tc>
-        <w:tc>
-          <w:tcPr>
-            <w:tcW w:w="1190" w:type="dxa"/>
-          </w:tcPr>
-          <w:p>
-            <w:pPr>
+              <w:t>Nama Method JAVA</w:t>
+            </w:r>
+          </w:p>
+        </w:tc>
+        <w:tc>
+          <w:tcPr>
+            <w:tcW w:w="1417" w:type="dxa"/>
+          </w:tcPr>
+          <w:p>
+            <w:pPr>
+              <w:jc w:val="center"/>
               <w:rPr>
                 <w:b/>
                 <w:lang w:val="id-ID"/>
@@ -662,6 +525,7 @@
           </w:p>
           <w:p>
             <w:pPr>
+              <w:jc w:val="center"/>
               <w:rPr>
                 <w:b/>
                 <w:lang w:val="id-ID"/>
@@ -678,10 +542,11 @@
         </w:tc>
         <w:tc>
           <w:tcPr>
-            <w:tcW w:w="1190" w:type="dxa"/>
-          </w:tcPr>
-          <w:p>
-            <w:pPr>
+            <w:tcW w:w="2952" w:type="dxa"/>
+          </w:tcPr>
+          <w:p>
+            <w:pPr>
+              <w:jc w:val="center"/>
               <w:rPr>
                 <w:b/>
                 <w:lang w:val="id-ID"/>
@@ -700,541 +565,2849 @@
       <w:tr>
         <w:tc>
           <w:tcPr>
-            <w:tcW w:w="1306" w:type="dxa"/>
-          </w:tcPr>
-          <w:p>
-            <w:pPr>
-              <w:rPr>
-                <w:lang w:val="id-ID"/>
-              </w:rPr>
-            </w:pPr>
-          </w:p>
-        </w:tc>
-        <w:tc>
-          <w:tcPr>
-            <w:tcW w:w="2318" w:type="dxa"/>
-          </w:tcPr>
-          <w:p>
-            <w:pPr>
-              <w:rPr>
-                <w:lang w:val="id-ID"/>
-              </w:rPr>
-            </w:pPr>
-          </w:p>
-        </w:tc>
-        <w:tc>
-          <w:tcPr>
-            <w:tcW w:w="2387" w:type="dxa"/>
-          </w:tcPr>
-          <w:p>
-            <w:pPr>
-              <w:rPr>
-                <w:lang w:val="id-ID"/>
-              </w:rPr>
-            </w:pPr>
-          </w:p>
-        </w:tc>
-        <w:tc>
-          <w:tcPr>
-            <w:tcW w:w="2791" w:type="dxa"/>
-          </w:tcPr>
-          <w:p>
-            <w:pPr>
-              <w:rPr>
-                <w:lang w:val="id-ID"/>
-              </w:rPr>
-            </w:pPr>
-          </w:p>
-        </w:tc>
-        <w:tc>
-          <w:tcPr>
-            <w:tcW w:w="2793" w:type="dxa"/>
-          </w:tcPr>
-          <w:p>
-            <w:pPr>
-              <w:rPr>
-                <w:lang w:val="id-ID"/>
-              </w:rPr>
-            </w:pPr>
-          </w:p>
-        </w:tc>
-        <w:tc>
-          <w:tcPr>
-            <w:tcW w:w="1190" w:type="dxa"/>
-          </w:tcPr>
-          <w:p>
-            <w:pPr>
-              <w:rPr>
-                <w:lang w:val="id-ID"/>
-              </w:rPr>
-            </w:pPr>
-          </w:p>
-        </w:tc>
-        <w:tc>
-          <w:tcPr>
-            <w:tcW w:w="1190" w:type="dxa"/>
-          </w:tcPr>
-          <w:p>
-            <w:pPr>
-              <w:rPr>
-                <w:lang w:val="id-ID"/>
-              </w:rPr>
-            </w:pPr>
+            <w:tcW w:w="1295" w:type="dxa"/>
+          </w:tcPr>
+          <w:p>
+            <w:r>
+              <w:t>animal</w:t>
+            </w:r>
+          </w:p>
+        </w:tc>
+        <w:tc>
+          <w:tcPr>
+            <w:tcW w:w="1932" w:type="dxa"/>
+          </w:tcPr>
+          <w:p>
+            <w:r>
+              <w:t>Animal.cpp</w:t>
+            </w:r>
+          </w:p>
+        </w:tc>
+        <w:tc>
+          <w:tcPr>
+            <w:tcW w:w="2268" w:type="dxa"/>
+          </w:tcPr>
+          <w:p>
+            <w:pPr>
+              <w:jc w:val="center"/>
+            </w:pPr>
+            <w:r>
+              <w:t>-</w:t>
+            </w:r>
+          </w:p>
+        </w:tc>
+        <w:tc>
+          <w:tcPr>
+            <w:tcW w:w="1984" w:type="dxa"/>
+          </w:tcPr>
+          <w:p>
+            <w:r>
+              <w:t>Animal.java</w:t>
+            </w:r>
+          </w:p>
+        </w:tc>
+        <w:tc>
+          <w:tcPr>
+            <w:tcW w:w="2127" w:type="dxa"/>
+          </w:tcPr>
+          <w:p>
+            <w:r>
+              <w:t>Render</w:t>
+            </w:r>
+          </w:p>
+        </w:tc>
+        <w:tc>
+          <w:tcPr>
+            <w:tcW w:w="1417" w:type="dxa"/>
+          </w:tcPr>
+          <w:p>
+            <w:pPr>
+              <w:jc w:val="center"/>
+            </w:pPr>
+            <w:r>
+              <w:t>Ya</w:t>
+            </w:r>
+          </w:p>
+        </w:tc>
+        <w:tc>
+          <w:tcPr>
+            <w:tcW w:w="2952" w:type="dxa"/>
+          </w:tcPr>
+          <w:p>
+            <w:pPr>
+              <w:jc w:val="center"/>
+            </w:pPr>
+            <w:r>
+              <w:t>-</w:t>
+            </w:r>
           </w:p>
         </w:tc>
       </w:tr>
       <w:tr>
         <w:tc>
           <w:tcPr>
-            <w:tcW w:w="1306" w:type="dxa"/>
-          </w:tcPr>
-          <w:p>
-            <w:pPr>
-              <w:rPr>
-                <w:lang w:val="id-ID"/>
-              </w:rPr>
-            </w:pPr>
-          </w:p>
-        </w:tc>
-        <w:tc>
-          <w:tcPr>
-            <w:tcW w:w="2318" w:type="dxa"/>
-          </w:tcPr>
-          <w:p>
-            <w:pPr>
-              <w:rPr>
-                <w:lang w:val="id-ID"/>
-              </w:rPr>
-            </w:pPr>
-          </w:p>
-        </w:tc>
-        <w:tc>
-          <w:tcPr>
-            <w:tcW w:w="2387" w:type="dxa"/>
-          </w:tcPr>
-          <w:p>
-            <w:pPr>
-              <w:rPr>
-                <w:lang w:val="id-ID"/>
-              </w:rPr>
-            </w:pPr>
-          </w:p>
-        </w:tc>
-        <w:tc>
-          <w:tcPr>
-            <w:tcW w:w="2791" w:type="dxa"/>
-          </w:tcPr>
-          <w:p>
-            <w:pPr>
-              <w:rPr>
-                <w:lang w:val="id-ID"/>
-              </w:rPr>
-            </w:pPr>
-          </w:p>
-        </w:tc>
-        <w:tc>
-          <w:tcPr>
-            <w:tcW w:w="2793" w:type="dxa"/>
-          </w:tcPr>
-          <w:p>
-            <w:pPr>
-              <w:rPr>
-                <w:lang w:val="id-ID"/>
-              </w:rPr>
-            </w:pPr>
-          </w:p>
-        </w:tc>
-        <w:tc>
-          <w:tcPr>
-            <w:tcW w:w="1190" w:type="dxa"/>
-          </w:tcPr>
-          <w:p>
-            <w:pPr>
-              <w:rPr>
-                <w:lang w:val="id-ID"/>
-              </w:rPr>
-            </w:pPr>
-          </w:p>
-        </w:tc>
-        <w:tc>
-          <w:tcPr>
-            <w:tcW w:w="1190" w:type="dxa"/>
-          </w:tcPr>
-          <w:p>
-            <w:pPr>
-              <w:rPr>
-                <w:lang w:val="id-ID"/>
-              </w:rPr>
-            </w:pPr>
+            <w:tcW w:w="1295" w:type="dxa"/>
+          </w:tcPr>
+          <w:p>
+            <w:r>
+              <w:t>driver</w:t>
+            </w:r>
+          </w:p>
+        </w:tc>
+        <w:tc>
+          <w:tcPr>
+            <w:tcW w:w="1932" w:type="dxa"/>
+          </w:tcPr>
+          <w:p>
+            <w:r>
+              <w:t>Driver.cpp</w:t>
+            </w:r>
+          </w:p>
+        </w:tc>
+        <w:tc>
+          <w:tcPr>
+            <w:tcW w:w="2268" w:type="dxa"/>
+          </w:tcPr>
+          <w:p>
+            <w:pPr>
+              <w:jc w:val="center"/>
+            </w:pPr>
+            <w:r>
+              <w:t>-</w:t>
+            </w:r>
+          </w:p>
+        </w:tc>
+        <w:tc>
+          <w:tcPr>
+            <w:tcW w:w="1984" w:type="dxa"/>
+          </w:tcPr>
+          <w:p>
+            <w:r>
+              <w:t>Driver.java</w:t>
+            </w:r>
+          </w:p>
+        </w:tc>
+        <w:tc>
+          <w:tcPr>
+            <w:tcW w:w="2127" w:type="dxa"/>
+          </w:tcPr>
+          <w:p>
+            <w:pPr>
+              <w:jc w:val="center"/>
+            </w:pPr>
+            <w:r>
+              <w:t>-</w:t>
+            </w:r>
+          </w:p>
+        </w:tc>
+        <w:tc>
+          <w:tcPr>
+            <w:tcW w:w="1417" w:type="dxa"/>
+          </w:tcPr>
+          <w:p>
+            <w:pPr>
+              <w:jc w:val="center"/>
+            </w:pPr>
+            <w:r>
+              <w:t>Ya</w:t>
+            </w:r>
+          </w:p>
+        </w:tc>
+        <w:tc>
+          <w:tcPr>
+            <w:tcW w:w="2952" w:type="dxa"/>
+          </w:tcPr>
+          <w:p>
+            <w:pPr>
+              <w:jc w:val="center"/>
+            </w:pPr>
+            <w:r>
+              <w:t>-</w:t>
+            </w:r>
           </w:p>
         </w:tc>
       </w:tr>
       <w:tr>
         <w:tc>
           <w:tcPr>
-            <w:tcW w:w="1306" w:type="dxa"/>
-          </w:tcPr>
-          <w:p>
-            <w:pPr>
-              <w:rPr>
-                <w:lang w:val="id-ID"/>
-              </w:rPr>
-            </w:pPr>
-          </w:p>
-        </w:tc>
-        <w:tc>
-          <w:tcPr>
-            <w:tcW w:w="2318" w:type="dxa"/>
-          </w:tcPr>
-          <w:p>
-            <w:pPr>
-              <w:rPr>
-                <w:lang w:val="id-ID"/>
-              </w:rPr>
-            </w:pPr>
-          </w:p>
-        </w:tc>
-        <w:tc>
-          <w:tcPr>
-            <w:tcW w:w="2387" w:type="dxa"/>
-          </w:tcPr>
-          <w:p>
-            <w:pPr>
-              <w:rPr>
-                <w:lang w:val="id-ID"/>
-              </w:rPr>
-            </w:pPr>
-          </w:p>
-        </w:tc>
-        <w:tc>
-          <w:tcPr>
-            <w:tcW w:w="2791" w:type="dxa"/>
-          </w:tcPr>
-          <w:p>
-            <w:pPr>
-              <w:rPr>
-                <w:lang w:val="id-ID"/>
-              </w:rPr>
-            </w:pPr>
-          </w:p>
-        </w:tc>
-        <w:tc>
-          <w:tcPr>
-            <w:tcW w:w="2793" w:type="dxa"/>
-          </w:tcPr>
-          <w:p>
-            <w:pPr>
-              <w:rPr>
-                <w:lang w:val="id-ID"/>
-              </w:rPr>
-            </w:pPr>
-          </w:p>
-        </w:tc>
-        <w:tc>
-          <w:tcPr>
-            <w:tcW w:w="1190" w:type="dxa"/>
-          </w:tcPr>
-          <w:p>
-            <w:pPr>
-              <w:rPr>
-                <w:lang w:val="id-ID"/>
-              </w:rPr>
-            </w:pPr>
-          </w:p>
-        </w:tc>
-        <w:tc>
-          <w:tcPr>
-            <w:tcW w:w="1190" w:type="dxa"/>
-          </w:tcPr>
-          <w:p>
-            <w:pPr>
-              <w:rPr>
-                <w:lang w:val="id-ID"/>
-              </w:rPr>
-            </w:pPr>
+            <w:tcW w:w="1295" w:type="dxa"/>
+          </w:tcPr>
+          <w:p>
+            <w:r>
+              <w:t>cell</w:t>
+            </w:r>
+          </w:p>
+        </w:tc>
+        <w:tc>
+          <w:tcPr>
+            <w:tcW w:w="1932" w:type="dxa"/>
+          </w:tcPr>
+          <w:p>
+            <w:r>
+              <w:t>Cell.cpp</w:t>
+            </w:r>
+          </w:p>
+        </w:tc>
+        <w:tc>
+          <w:tcPr>
+            <w:tcW w:w="2268" w:type="dxa"/>
+          </w:tcPr>
+          <w:p>
+            <w:pPr>
+              <w:jc w:val="center"/>
+            </w:pPr>
+            <w:r>
+              <w:t>-</w:t>
+            </w:r>
+          </w:p>
+        </w:tc>
+        <w:tc>
+          <w:tcPr>
+            <w:tcW w:w="1984" w:type="dxa"/>
+          </w:tcPr>
+          <w:p>
+            <w:r>
+              <w:t>Cell.java</w:t>
+            </w:r>
+          </w:p>
+        </w:tc>
+        <w:tc>
+          <w:tcPr>
+            <w:tcW w:w="2127" w:type="dxa"/>
+          </w:tcPr>
+          <w:p>
+            <w:pPr>
+              <w:jc w:val="center"/>
+            </w:pPr>
+            <w:r>
+              <w:t>-</w:t>
+            </w:r>
+          </w:p>
+        </w:tc>
+        <w:tc>
+          <w:tcPr>
+            <w:tcW w:w="1417" w:type="dxa"/>
+          </w:tcPr>
+          <w:p>
+            <w:pPr>
+              <w:jc w:val="center"/>
+            </w:pPr>
+            <w:r>
+              <w:t>Ya</w:t>
+            </w:r>
+          </w:p>
+        </w:tc>
+        <w:tc>
+          <w:tcPr>
+            <w:tcW w:w="2952" w:type="dxa"/>
+          </w:tcPr>
+          <w:p>
+            <w:pPr>
+              <w:jc w:val="center"/>
+            </w:pPr>
+            <w:r>
+              <w:t>-</w:t>
+            </w:r>
           </w:p>
         </w:tc>
       </w:tr>
       <w:tr>
         <w:tc>
           <w:tcPr>
-            <w:tcW w:w="1306" w:type="dxa"/>
-          </w:tcPr>
-          <w:p>
-            <w:pPr>
-              <w:rPr>
-                <w:lang w:val="id-ID"/>
-              </w:rPr>
-            </w:pPr>
-          </w:p>
-        </w:tc>
-        <w:tc>
-          <w:tcPr>
-            <w:tcW w:w="2318" w:type="dxa"/>
-          </w:tcPr>
-          <w:p>
-            <w:pPr>
-              <w:rPr>
-                <w:lang w:val="id-ID"/>
-              </w:rPr>
-            </w:pPr>
-          </w:p>
-        </w:tc>
-        <w:tc>
-          <w:tcPr>
-            <w:tcW w:w="2387" w:type="dxa"/>
-          </w:tcPr>
-          <w:p>
-            <w:pPr>
-              <w:rPr>
-                <w:lang w:val="id-ID"/>
-              </w:rPr>
-            </w:pPr>
-          </w:p>
-        </w:tc>
-        <w:tc>
-          <w:tcPr>
-            <w:tcW w:w="2791" w:type="dxa"/>
-          </w:tcPr>
-          <w:p>
-            <w:pPr>
-              <w:rPr>
-                <w:lang w:val="id-ID"/>
-              </w:rPr>
-            </w:pPr>
-          </w:p>
-        </w:tc>
-        <w:tc>
-          <w:tcPr>
-            <w:tcW w:w="2793" w:type="dxa"/>
-          </w:tcPr>
-          <w:p>
-            <w:pPr>
-              <w:rPr>
-                <w:lang w:val="id-ID"/>
-              </w:rPr>
-            </w:pPr>
-          </w:p>
-        </w:tc>
-        <w:tc>
-          <w:tcPr>
-            <w:tcW w:w="1190" w:type="dxa"/>
-          </w:tcPr>
-          <w:p>
-            <w:pPr>
-              <w:rPr>
-                <w:lang w:val="id-ID"/>
-              </w:rPr>
-            </w:pPr>
-          </w:p>
-        </w:tc>
-        <w:tc>
-          <w:tcPr>
-            <w:tcW w:w="1190" w:type="dxa"/>
-          </w:tcPr>
-          <w:p>
-            <w:pPr>
-              <w:rPr>
-                <w:lang w:val="id-ID"/>
-              </w:rPr>
-            </w:pPr>
+            <w:tcW w:w="1295" w:type="dxa"/>
+          </w:tcPr>
+          <w:p>
+            <w:r>
+              <w:t>zoo</w:t>
+            </w:r>
+          </w:p>
+        </w:tc>
+        <w:tc>
+          <w:tcPr>
+            <w:tcW w:w="1932" w:type="dxa"/>
+          </w:tcPr>
+          <w:p>
+            <w:r>
+              <w:t>Zoo.cpp</w:t>
+            </w:r>
+          </w:p>
+        </w:tc>
+        <w:tc>
+          <w:tcPr>
+            <w:tcW w:w="2268" w:type="dxa"/>
+          </w:tcPr>
+          <w:p>
+            <w:pPr>
+              <w:jc w:val="center"/>
+            </w:pPr>
+            <w:r>
+              <w:t>-</w:t>
+            </w:r>
+          </w:p>
+        </w:tc>
+        <w:tc>
+          <w:tcPr>
+            <w:tcW w:w="1984" w:type="dxa"/>
+          </w:tcPr>
+          <w:p>
+            <w:r>
+              <w:t>Zoo.java</w:t>
+            </w:r>
+          </w:p>
+        </w:tc>
+        <w:tc>
+          <w:tcPr>
+            <w:tcW w:w="2127" w:type="dxa"/>
+          </w:tcPr>
+          <w:p>
+            <w:pPr>
+              <w:jc w:val="center"/>
+            </w:pPr>
+            <w:r>
+              <w:t>-</w:t>
+            </w:r>
+          </w:p>
+        </w:tc>
+        <w:tc>
+          <w:tcPr>
+            <w:tcW w:w="1417" w:type="dxa"/>
+          </w:tcPr>
+          <w:p>
+            <w:pPr>
+              <w:jc w:val="center"/>
+            </w:pPr>
+            <w:r>
+              <w:t>Ya</w:t>
+            </w:r>
+          </w:p>
+        </w:tc>
+        <w:tc>
+          <w:tcPr>
+            <w:tcW w:w="2952" w:type="dxa"/>
+          </w:tcPr>
+          <w:p>
+            <w:pPr>
+              <w:jc w:val="center"/>
+            </w:pPr>
+            <w:r>
+              <w:t>-</w:t>
+            </w:r>
           </w:p>
         </w:tc>
       </w:tr>
       <w:tr>
         <w:tc>
           <w:tcPr>
-            <w:tcW w:w="1306" w:type="dxa"/>
-          </w:tcPr>
-          <w:p>
-            <w:pPr>
-              <w:rPr>
-                <w:lang w:val="id-ID"/>
-              </w:rPr>
-            </w:pPr>
-          </w:p>
-        </w:tc>
-        <w:tc>
-          <w:tcPr>
-            <w:tcW w:w="2318" w:type="dxa"/>
-          </w:tcPr>
-          <w:p>
-            <w:pPr>
-              <w:rPr>
-                <w:lang w:val="id-ID"/>
-              </w:rPr>
-            </w:pPr>
-          </w:p>
-        </w:tc>
-        <w:tc>
-          <w:tcPr>
-            <w:tcW w:w="2387" w:type="dxa"/>
-          </w:tcPr>
-          <w:p>
-            <w:pPr>
-              <w:rPr>
-                <w:lang w:val="id-ID"/>
-              </w:rPr>
-            </w:pPr>
-          </w:p>
-        </w:tc>
-        <w:tc>
-          <w:tcPr>
-            <w:tcW w:w="2791" w:type="dxa"/>
-          </w:tcPr>
-          <w:p>
-            <w:pPr>
-              <w:rPr>
-                <w:lang w:val="id-ID"/>
-              </w:rPr>
-            </w:pPr>
-          </w:p>
-        </w:tc>
-        <w:tc>
-          <w:tcPr>
-            <w:tcW w:w="2793" w:type="dxa"/>
-          </w:tcPr>
-          <w:p>
-            <w:pPr>
-              <w:rPr>
-                <w:lang w:val="id-ID"/>
-              </w:rPr>
-            </w:pPr>
-          </w:p>
-        </w:tc>
-        <w:tc>
-          <w:tcPr>
-            <w:tcW w:w="1190" w:type="dxa"/>
-          </w:tcPr>
-          <w:p>
-            <w:pPr>
-              <w:rPr>
-                <w:lang w:val="id-ID"/>
-              </w:rPr>
-            </w:pPr>
-          </w:p>
-        </w:tc>
-        <w:tc>
-          <w:tcPr>
-            <w:tcW w:w="1190" w:type="dxa"/>
-          </w:tcPr>
-          <w:p>
-            <w:pPr>
-              <w:rPr>
-                <w:lang w:val="id-ID"/>
-              </w:rPr>
-            </w:pPr>
-          </w:p>
-        </w:tc>
-      </w:tr>
-      <w:tr>
-        <w:tc>
-          <w:tcPr>
-            <w:tcW w:w="1306" w:type="dxa"/>
-          </w:tcPr>
-          <w:p>
-            <w:pPr>
-              <w:rPr>
-                <w:lang w:val="id-ID"/>
-              </w:rPr>
-            </w:pPr>
-          </w:p>
-        </w:tc>
-        <w:tc>
-          <w:tcPr>
-            <w:tcW w:w="2318" w:type="dxa"/>
-          </w:tcPr>
-          <w:p>
-            <w:pPr>
-              <w:rPr>
-                <w:lang w:val="id-ID"/>
-              </w:rPr>
-            </w:pPr>
-          </w:p>
-        </w:tc>
-        <w:tc>
-          <w:tcPr>
-            <w:tcW w:w="2387" w:type="dxa"/>
-          </w:tcPr>
-          <w:p>
-            <w:pPr>
-              <w:rPr>
-                <w:lang w:val="id-ID"/>
-              </w:rPr>
-            </w:pPr>
-          </w:p>
-        </w:tc>
-        <w:tc>
-          <w:tcPr>
-            <w:tcW w:w="2791" w:type="dxa"/>
-          </w:tcPr>
-          <w:p>
-            <w:pPr>
-              <w:rPr>
-                <w:lang w:val="id-ID"/>
-              </w:rPr>
-            </w:pPr>
-          </w:p>
-        </w:tc>
-        <w:tc>
-          <w:tcPr>
-            <w:tcW w:w="2793" w:type="dxa"/>
-          </w:tcPr>
-          <w:p>
-            <w:pPr>
-              <w:rPr>
-                <w:lang w:val="id-ID"/>
-              </w:rPr>
-            </w:pPr>
-          </w:p>
-        </w:tc>
-        <w:tc>
-          <w:tcPr>
-            <w:tcW w:w="1190" w:type="dxa"/>
-          </w:tcPr>
-          <w:p>
-            <w:pPr>
-              <w:rPr>
-                <w:lang w:val="id-ID"/>
-              </w:rPr>
-            </w:pPr>
-          </w:p>
-        </w:tc>
-        <w:tc>
-          <w:tcPr>
-            <w:tcW w:w="1190" w:type="dxa"/>
-          </w:tcPr>
-          <w:p>
-            <w:pPr>
-              <w:rPr>
-                <w:lang w:val="id-ID"/>
-              </w:rPr>
-            </w:pPr>
+            <w:tcW w:w="1295" w:type="dxa"/>
+          </w:tcPr>
+          <w:p>
+            <w:r>
+              <w:t>cage</w:t>
+            </w:r>
+          </w:p>
+        </w:tc>
+        <w:tc>
+          <w:tcPr>
+            <w:tcW w:w="1932" w:type="dxa"/>
+          </w:tcPr>
+          <w:p>
+            <w:r>
+              <w:t>Cage.cpp</w:t>
+            </w:r>
+          </w:p>
+        </w:tc>
+        <w:tc>
+          <w:tcPr>
+            <w:tcW w:w="2268" w:type="dxa"/>
+          </w:tcPr>
+          <w:p>
+            <w:pPr>
+              <w:jc w:val="center"/>
+            </w:pPr>
+            <w:r>
+              <w:t>-</w:t>
+            </w:r>
+          </w:p>
+        </w:tc>
+        <w:tc>
+          <w:tcPr>
+            <w:tcW w:w="1984" w:type="dxa"/>
+          </w:tcPr>
+          <w:p>
+            <w:r>
+              <w:t>Cage.java</w:t>
+            </w:r>
+          </w:p>
+        </w:tc>
+        <w:tc>
+          <w:tcPr>
+            <w:tcW w:w="2127" w:type="dxa"/>
+          </w:tcPr>
+          <w:p>
+            <w:pPr>
+              <w:jc w:val="center"/>
+            </w:pPr>
+            <w:r>
+              <w:t>-</w:t>
+            </w:r>
+          </w:p>
+        </w:tc>
+        <w:tc>
+          <w:tcPr>
+            <w:tcW w:w="1417" w:type="dxa"/>
+          </w:tcPr>
+          <w:p>
+            <w:pPr>
+              <w:jc w:val="center"/>
+            </w:pPr>
+            <w:r>
+              <w:t>Ya</w:t>
+            </w:r>
+          </w:p>
+        </w:tc>
+        <w:tc>
+          <w:tcPr>
+            <w:tcW w:w="2952" w:type="dxa"/>
+          </w:tcPr>
+          <w:p>
+            <w:pPr>
+              <w:jc w:val="center"/>
+            </w:pPr>
+            <w:r>
+              <w:t>-</w:t>
+            </w:r>
           </w:p>
         </w:tc>
       </w:tr>
     </w:tbl>
     <w:p>
       <w:pPr>
-        <w:rPr>
-          <w:lang w:val="id-ID"/>
-        </w:rPr>
-      </w:pPr>
+        <w:pStyle w:val="Heading2"/>
+      </w:pPr>
+      <w:r>
+        <w:t>Versi VZ03</w:t>
+      </w:r>
     </w:p>
-    <w:p>
-      <w:pPr>
-        <w:rPr>
-          <w:lang w:val="id-ID"/>
-        </w:rPr>
-      </w:pPr>
-    </w:p>
-    <w:p>
-      <w:pPr>
-        <w:rPr>
-          <w:lang w:val="id-ID"/>
-        </w:rPr>
-      </w:pPr>
-    </w:p>
+    <w:tbl>
+      <w:tblPr>
+        <w:tblStyle w:val="TableGrid"/>
+        <w:tblW w:w="13975" w:type="dxa"/>
+        <w:tblLook w:val="04A0" w:firstRow="1" w:lastRow="0" w:firstColumn="1" w:lastColumn="0" w:noHBand="0" w:noVBand="1"/>
+      </w:tblPr>
+      <w:tblGrid>
+        <w:gridCol w:w="1523"/>
+        <w:gridCol w:w="1982"/>
+        <w:gridCol w:w="2210"/>
+        <w:gridCol w:w="1940"/>
+        <w:gridCol w:w="2071"/>
+        <w:gridCol w:w="1400"/>
+        <w:gridCol w:w="2849"/>
+      </w:tblGrid>
+      <w:tr>
+        <w:trPr>
+          <w:tblHeader/>
+        </w:trPr>
+        <w:tc>
+          <w:tcPr>
+            <w:tcW w:w="1523" w:type="dxa"/>
+          </w:tcPr>
+          <w:p>
+            <w:pPr>
+              <w:jc w:val="center"/>
+              <w:rPr>
+                <w:b/>
+                <w:lang w:val="id-ID"/>
+              </w:rPr>
+            </w:pPr>
+            <w:r>
+              <w:rPr>
+                <w:b/>
+                <w:lang w:val="id-ID"/>
+              </w:rPr>
+              <w:t>Package</w:t>
+            </w:r>
+          </w:p>
+        </w:tc>
+        <w:tc>
+          <w:tcPr>
+            <w:tcW w:w="1982" w:type="dxa"/>
+          </w:tcPr>
+          <w:p>
+            <w:pPr>
+              <w:jc w:val="center"/>
+              <w:rPr>
+                <w:b/>
+                <w:lang w:val="id-ID"/>
+              </w:rPr>
+            </w:pPr>
+            <w:r>
+              <w:rPr>
+                <w:b/>
+                <w:lang w:val="id-ID"/>
+              </w:rPr>
+              <w:t>Nama Kelas CPP</w:t>
+            </w:r>
+          </w:p>
+        </w:tc>
+        <w:tc>
+          <w:tcPr>
+            <w:tcW w:w="2210" w:type="dxa"/>
+          </w:tcPr>
+          <w:p>
+            <w:pPr>
+              <w:jc w:val="center"/>
+              <w:rPr>
+                <w:b/>
+                <w:lang w:val="id-ID"/>
+              </w:rPr>
+            </w:pPr>
+            <w:r>
+              <w:rPr>
+                <w:b/>
+                <w:lang w:val="id-ID"/>
+              </w:rPr>
+              <w:t>Nama Method</w:t>
+            </w:r>
+          </w:p>
+        </w:tc>
+        <w:tc>
+          <w:tcPr>
+            <w:tcW w:w="1940" w:type="dxa"/>
+          </w:tcPr>
+          <w:p>
+            <w:pPr>
+              <w:jc w:val="center"/>
+              <w:rPr>
+                <w:b/>
+                <w:lang w:val="id-ID"/>
+              </w:rPr>
+            </w:pPr>
+            <w:r>
+              <w:rPr>
+                <w:b/>
+                <w:lang w:val="id-ID"/>
+              </w:rPr>
+              <w:t>Nama Kelas JAVA</w:t>
+            </w:r>
+          </w:p>
+        </w:tc>
+        <w:tc>
+          <w:tcPr>
+            <w:tcW w:w="2071" w:type="dxa"/>
+          </w:tcPr>
+          <w:p>
+            <w:pPr>
+              <w:jc w:val="center"/>
+              <w:rPr>
+                <w:b/>
+                <w:lang w:val="id-ID"/>
+              </w:rPr>
+            </w:pPr>
+            <w:r>
+              <w:rPr>
+                <w:b/>
+                <w:lang w:val="id-ID"/>
+              </w:rPr>
+              <w:t>Nama Method JAVA</w:t>
+            </w:r>
+          </w:p>
+        </w:tc>
+        <w:tc>
+          <w:tcPr>
+            <w:tcW w:w="1400" w:type="dxa"/>
+          </w:tcPr>
+          <w:p>
+            <w:pPr>
+              <w:jc w:val="center"/>
+              <w:rPr>
+                <w:b/>
+                <w:lang w:val="id-ID"/>
+              </w:rPr>
+            </w:pPr>
+            <w:r>
+              <w:rPr>
+                <w:b/>
+                <w:lang w:val="id-ID"/>
+              </w:rPr>
+              <w:t>Reuse</w:t>
+            </w:r>
+          </w:p>
+          <w:p>
+            <w:pPr>
+              <w:jc w:val="center"/>
+              <w:rPr>
+                <w:b/>
+                <w:lang w:val="id-ID"/>
+              </w:rPr>
+            </w:pPr>
+            <w:r>
+              <w:rPr>
+                <w:b/>
+                <w:lang w:val="id-ID"/>
+              </w:rPr>
+              <w:t>Ya/Tidak</w:t>
+            </w:r>
+          </w:p>
+        </w:tc>
+        <w:tc>
+          <w:tcPr>
+            <w:tcW w:w="2849" w:type="dxa"/>
+          </w:tcPr>
+          <w:p>
+            <w:pPr>
+              <w:jc w:val="center"/>
+              <w:rPr>
+                <w:b/>
+                <w:lang w:val="id-ID"/>
+              </w:rPr>
+            </w:pPr>
+            <w:r>
+              <w:rPr>
+                <w:b/>
+                <w:lang w:val="id-ID"/>
+              </w:rPr>
+              <w:t>Deskripsi Perubahan</w:t>
+            </w:r>
+          </w:p>
+        </w:tc>
+      </w:tr>
+      <w:tr>
+        <w:tc>
+          <w:tcPr>
+            <w:tcW w:w="1523" w:type="dxa"/>
+            <w:vMerge w:val="restart"/>
+            <w:tcBorders>
+              <w:top w:val="single" w:sz="4" w:space="0" w:color="auto"/>
+              <w:left w:val="single" w:sz="4" w:space="0" w:color="auto"/>
+              <w:right w:val="single" w:sz="4" w:space="0" w:color="auto"/>
+            </w:tcBorders>
+          </w:tcPr>
+          <w:p>
+            <w:pPr>
+              <w:pStyle w:val="NoSpacing"/>
+              <w:rPr>
+                <w:szCs w:val="22"/>
+              </w:rPr>
+            </w:pPr>
+            <w:r>
+              <w:rPr>
+                <w:szCs w:val="22"/>
+              </w:rPr>
+              <w:t>Animal</w:t>
+            </w:r>
+          </w:p>
+        </w:tc>
+        <w:tc>
+          <w:tcPr>
+            <w:tcW w:w="1982" w:type="dxa"/>
+            <w:tcBorders>
+              <w:top w:val="single" w:sz="4" w:space="0" w:color="auto"/>
+              <w:left w:val="single" w:sz="4" w:space="0" w:color="auto"/>
+              <w:bottom w:val="single" w:sz="4" w:space="0" w:color="auto"/>
+              <w:right w:val="single" w:sz="4" w:space="0" w:color="auto"/>
+            </w:tcBorders>
+          </w:tcPr>
+          <w:p>
+            <w:pPr>
+              <w:pStyle w:val="NoSpacing"/>
+              <w:rPr>
+                <w:szCs w:val="22"/>
+              </w:rPr>
+            </w:pPr>
+            <w:r>
+              <w:rPr>
+                <w:szCs w:val="22"/>
+              </w:rPr>
+              <w:t>Animal</w:t>
+            </w:r>
+          </w:p>
+        </w:tc>
+        <w:tc>
+          <w:tcPr>
+            <w:tcW w:w="2210" w:type="dxa"/>
+          </w:tcPr>
+          <w:p>
+            <w:pPr>
+              <w:jc w:val="center"/>
+            </w:pPr>
+            <w:r>
+              <w:t>-</w:t>
+            </w:r>
+          </w:p>
+        </w:tc>
+        <w:tc>
+          <w:tcPr>
+            <w:tcW w:w="1940" w:type="dxa"/>
+          </w:tcPr>
+          <w:p>
+            <w:pPr>
+              <w:pStyle w:val="NoSpacing"/>
+              <w:rPr>
+                <w:szCs w:val="22"/>
+              </w:rPr>
+            </w:pPr>
+            <w:r>
+              <w:rPr>
+                <w:szCs w:val="22"/>
+              </w:rPr>
+              <w:t>Animal</w:t>
+            </w:r>
+          </w:p>
+        </w:tc>
+        <w:tc>
+          <w:tcPr>
+            <w:tcW w:w="2071" w:type="dxa"/>
+          </w:tcPr>
+          <w:p>
+            <w:r>
+              <w:t>Render</w:t>
+            </w:r>
+          </w:p>
+        </w:tc>
+        <w:tc>
+          <w:tcPr>
+            <w:tcW w:w="1400" w:type="dxa"/>
+          </w:tcPr>
+          <w:p>
+            <w:pPr>
+              <w:jc w:val="center"/>
+            </w:pPr>
+            <w:r>
+              <w:t>Ya</w:t>
+            </w:r>
+          </w:p>
+        </w:tc>
+        <w:tc>
+          <w:tcPr>
+            <w:tcW w:w="2849" w:type="dxa"/>
+          </w:tcPr>
+          <w:p>
+            <w:r>
+              <w:t xml:space="preserve">Pemindahan method Render dari turunan class Animal untuk membuat </w:t>
+            </w:r>
+            <w:r>
+              <w:rPr>
+                <w:i/>
+              </w:rPr>
+              <w:t>class</w:t>
+            </w:r>
+            <w:r>
+              <w:t xml:space="preserve"> menjadi lebih efisien.</w:t>
+            </w:r>
+          </w:p>
+        </w:tc>
+      </w:tr>
+      <w:tr>
+        <w:tc>
+          <w:tcPr>
+            <w:tcW w:w="1523" w:type="dxa"/>
+            <w:vMerge/>
+            <w:tcBorders>
+              <w:left w:val="single" w:sz="4" w:space="0" w:color="auto"/>
+              <w:right w:val="single" w:sz="4" w:space="0" w:color="auto"/>
+            </w:tcBorders>
+          </w:tcPr>
+          <w:p>
+            <w:pPr>
+              <w:pStyle w:val="NoSpacing"/>
+              <w:rPr>
+                <w:szCs w:val="22"/>
+              </w:rPr>
+            </w:pPr>
+          </w:p>
+        </w:tc>
+        <w:tc>
+          <w:tcPr>
+            <w:tcW w:w="1982" w:type="dxa"/>
+            <w:tcBorders>
+              <w:top w:val="single" w:sz="4" w:space="0" w:color="auto"/>
+              <w:left w:val="single" w:sz="4" w:space="0" w:color="auto"/>
+              <w:bottom w:val="single" w:sz="4" w:space="0" w:color="auto"/>
+              <w:right w:val="single" w:sz="4" w:space="0" w:color="auto"/>
+            </w:tcBorders>
+          </w:tcPr>
+          <w:p>
+            <w:pPr>
+              <w:pStyle w:val="NoSpacing"/>
+              <w:rPr>
+                <w:szCs w:val="22"/>
+              </w:rPr>
+            </w:pPr>
+            <w:r>
+              <w:rPr>
+                <w:szCs w:val="22"/>
+              </w:rPr>
+              <w:t>AirAnimal</w:t>
+            </w:r>
+          </w:p>
+        </w:tc>
+        <w:tc>
+          <w:tcPr>
+            <w:tcW w:w="2210" w:type="dxa"/>
+          </w:tcPr>
+          <w:p>
+            <w:pPr>
+              <w:jc w:val="center"/>
+            </w:pPr>
+            <w:r>
+              <w:t>-</w:t>
+            </w:r>
+          </w:p>
+        </w:tc>
+        <w:tc>
+          <w:tcPr>
+            <w:tcW w:w="1940" w:type="dxa"/>
+          </w:tcPr>
+          <w:p>
+            <w:pPr>
+              <w:pStyle w:val="NoSpacing"/>
+              <w:rPr>
+                <w:szCs w:val="22"/>
+              </w:rPr>
+            </w:pPr>
+            <w:r>
+              <w:rPr>
+                <w:szCs w:val="22"/>
+              </w:rPr>
+              <w:t>AirAnimal</w:t>
+            </w:r>
+          </w:p>
+        </w:tc>
+        <w:tc>
+          <w:tcPr>
+            <w:tcW w:w="2071" w:type="dxa"/>
+          </w:tcPr>
+          <w:p>
+            <w:pPr>
+              <w:jc w:val="center"/>
+            </w:pPr>
+            <w:r>
+              <w:t>-</w:t>
+            </w:r>
+          </w:p>
+        </w:tc>
+        <w:tc>
+          <w:tcPr>
+            <w:tcW w:w="1400" w:type="dxa"/>
+          </w:tcPr>
+          <w:p>
+            <w:pPr>
+              <w:jc w:val="center"/>
+            </w:pPr>
+            <w:r>
+              <w:t>Ya</w:t>
+            </w:r>
+          </w:p>
+        </w:tc>
+        <w:tc>
+          <w:tcPr>
+            <w:tcW w:w="2849" w:type="dxa"/>
+          </w:tcPr>
+          <w:p>
+            <w:pPr>
+              <w:jc w:val="center"/>
+            </w:pPr>
+            <w:r>
+              <w:t>-</w:t>
+            </w:r>
+          </w:p>
+        </w:tc>
+      </w:tr>
+      <w:tr>
+        <w:tc>
+          <w:tcPr>
+            <w:tcW w:w="1523" w:type="dxa"/>
+            <w:vMerge/>
+            <w:tcBorders>
+              <w:left w:val="single" w:sz="4" w:space="0" w:color="auto"/>
+              <w:right w:val="single" w:sz="4" w:space="0" w:color="auto"/>
+            </w:tcBorders>
+          </w:tcPr>
+          <w:p>
+            <w:pPr>
+              <w:pStyle w:val="NoSpacing"/>
+              <w:rPr>
+                <w:szCs w:val="22"/>
+              </w:rPr>
+            </w:pPr>
+          </w:p>
+        </w:tc>
+        <w:tc>
+          <w:tcPr>
+            <w:tcW w:w="1982" w:type="dxa"/>
+            <w:tcBorders>
+              <w:top w:val="single" w:sz="4" w:space="0" w:color="auto"/>
+              <w:left w:val="single" w:sz="4" w:space="0" w:color="auto"/>
+              <w:bottom w:val="single" w:sz="4" w:space="0" w:color="auto"/>
+              <w:right w:val="single" w:sz="4" w:space="0" w:color="auto"/>
+            </w:tcBorders>
+          </w:tcPr>
+          <w:p>
+            <w:pPr>
+              <w:pStyle w:val="NoSpacing"/>
+              <w:rPr>
+                <w:szCs w:val="22"/>
+              </w:rPr>
+            </w:pPr>
+            <w:r>
+              <w:rPr>
+                <w:szCs w:val="22"/>
+              </w:rPr>
+              <w:t>LandAnimal</w:t>
+            </w:r>
+          </w:p>
+        </w:tc>
+        <w:tc>
+          <w:tcPr>
+            <w:tcW w:w="2210" w:type="dxa"/>
+          </w:tcPr>
+          <w:p>
+            <w:pPr>
+              <w:jc w:val="center"/>
+            </w:pPr>
+            <w:r>
+              <w:t>-</w:t>
+            </w:r>
+          </w:p>
+        </w:tc>
+        <w:tc>
+          <w:tcPr>
+            <w:tcW w:w="1940" w:type="dxa"/>
+          </w:tcPr>
+          <w:p>
+            <w:pPr>
+              <w:pStyle w:val="NoSpacing"/>
+              <w:rPr>
+                <w:szCs w:val="22"/>
+              </w:rPr>
+            </w:pPr>
+            <w:r>
+              <w:rPr>
+                <w:szCs w:val="22"/>
+              </w:rPr>
+              <w:t>LandAnimal</w:t>
+            </w:r>
+          </w:p>
+        </w:tc>
+        <w:tc>
+          <w:tcPr>
+            <w:tcW w:w="2071" w:type="dxa"/>
+          </w:tcPr>
+          <w:p>
+            <w:pPr>
+              <w:jc w:val="center"/>
+            </w:pPr>
+            <w:r>
+              <w:t>-</w:t>
+            </w:r>
+          </w:p>
+        </w:tc>
+        <w:tc>
+          <w:tcPr>
+            <w:tcW w:w="1400" w:type="dxa"/>
+          </w:tcPr>
+          <w:p>
+            <w:pPr>
+              <w:jc w:val="center"/>
+            </w:pPr>
+            <w:r>
+              <w:t>Ya</w:t>
+            </w:r>
+          </w:p>
+        </w:tc>
+        <w:tc>
+          <w:tcPr>
+            <w:tcW w:w="2849" w:type="dxa"/>
+          </w:tcPr>
+          <w:p>
+            <w:pPr>
+              <w:jc w:val="center"/>
+            </w:pPr>
+            <w:r>
+              <w:t>-</w:t>
+            </w:r>
+          </w:p>
+        </w:tc>
+      </w:tr>
+      <w:tr>
+        <w:tc>
+          <w:tcPr>
+            <w:tcW w:w="1523" w:type="dxa"/>
+            <w:vMerge/>
+            <w:tcBorders>
+              <w:left w:val="single" w:sz="4" w:space="0" w:color="auto"/>
+              <w:right w:val="single" w:sz="4" w:space="0" w:color="auto"/>
+            </w:tcBorders>
+          </w:tcPr>
+          <w:p>
+            <w:pPr>
+              <w:pStyle w:val="NoSpacing"/>
+              <w:rPr>
+                <w:szCs w:val="22"/>
+              </w:rPr>
+            </w:pPr>
+          </w:p>
+        </w:tc>
+        <w:tc>
+          <w:tcPr>
+            <w:tcW w:w="1982" w:type="dxa"/>
+            <w:tcBorders>
+              <w:top w:val="single" w:sz="4" w:space="0" w:color="auto"/>
+              <w:left w:val="single" w:sz="4" w:space="0" w:color="auto"/>
+              <w:bottom w:val="single" w:sz="4" w:space="0" w:color="auto"/>
+              <w:right w:val="single" w:sz="4" w:space="0" w:color="auto"/>
+            </w:tcBorders>
+          </w:tcPr>
+          <w:p>
+            <w:pPr>
+              <w:pStyle w:val="NoSpacing"/>
+              <w:rPr>
+                <w:szCs w:val="22"/>
+              </w:rPr>
+            </w:pPr>
+            <w:r>
+              <w:rPr>
+                <w:szCs w:val="22"/>
+              </w:rPr>
+              <w:t>WaterAnimal</w:t>
+            </w:r>
+          </w:p>
+        </w:tc>
+        <w:tc>
+          <w:tcPr>
+            <w:tcW w:w="2210" w:type="dxa"/>
+          </w:tcPr>
+          <w:p>
+            <w:pPr>
+              <w:jc w:val="center"/>
+            </w:pPr>
+            <w:r>
+              <w:t>-</w:t>
+            </w:r>
+          </w:p>
+        </w:tc>
+        <w:tc>
+          <w:tcPr>
+            <w:tcW w:w="1940" w:type="dxa"/>
+          </w:tcPr>
+          <w:p>
+            <w:pPr>
+              <w:pStyle w:val="NoSpacing"/>
+              <w:rPr>
+                <w:szCs w:val="22"/>
+              </w:rPr>
+            </w:pPr>
+            <w:r>
+              <w:rPr>
+                <w:szCs w:val="22"/>
+              </w:rPr>
+              <w:t>WaterAnimal</w:t>
+            </w:r>
+          </w:p>
+        </w:tc>
+        <w:tc>
+          <w:tcPr>
+            <w:tcW w:w="2071" w:type="dxa"/>
+          </w:tcPr>
+          <w:p>
+            <w:pPr>
+              <w:jc w:val="center"/>
+            </w:pPr>
+            <w:r>
+              <w:t>-</w:t>
+            </w:r>
+          </w:p>
+        </w:tc>
+        <w:tc>
+          <w:tcPr>
+            <w:tcW w:w="1400" w:type="dxa"/>
+          </w:tcPr>
+          <w:p>
+            <w:pPr>
+              <w:jc w:val="center"/>
+            </w:pPr>
+            <w:r>
+              <w:t>Ya</w:t>
+            </w:r>
+          </w:p>
+        </w:tc>
+        <w:tc>
+          <w:tcPr>
+            <w:tcW w:w="2849" w:type="dxa"/>
+          </w:tcPr>
+          <w:p>
+            <w:pPr>
+              <w:jc w:val="center"/>
+            </w:pPr>
+            <w:r>
+              <w:t>-</w:t>
+            </w:r>
+          </w:p>
+        </w:tc>
+      </w:tr>
+      <w:tr>
+        <w:tc>
+          <w:tcPr>
+            <w:tcW w:w="1523" w:type="dxa"/>
+            <w:vMerge/>
+            <w:tcBorders>
+              <w:left w:val="single" w:sz="4" w:space="0" w:color="auto"/>
+              <w:right w:val="single" w:sz="4" w:space="0" w:color="auto"/>
+            </w:tcBorders>
+          </w:tcPr>
+          <w:p>
+            <w:pPr>
+              <w:pStyle w:val="NoSpacing"/>
+              <w:rPr>
+                <w:szCs w:val="22"/>
+              </w:rPr>
+            </w:pPr>
+          </w:p>
+        </w:tc>
+        <w:tc>
+          <w:tcPr>
+            <w:tcW w:w="1982" w:type="dxa"/>
+            <w:tcBorders>
+              <w:top w:val="single" w:sz="4" w:space="0" w:color="auto"/>
+              <w:left w:val="single" w:sz="4" w:space="0" w:color="auto"/>
+              <w:bottom w:val="single" w:sz="4" w:space="0" w:color="auto"/>
+              <w:right w:val="single" w:sz="4" w:space="0" w:color="auto"/>
+            </w:tcBorders>
+          </w:tcPr>
+          <w:p>
+            <w:pPr>
+              <w:pStyle w:val="NoSpacing"/>
+              <w:rPr>
+                <w:szCs w:val="22"/>
+              </w:rPr>
+            </w:pPr>
+            <w:r>
+              <w:rPr>
+                <w:szCs w:val="22"/>
+              </w:rPr>
+              <w:t>Amphibian</w:t>
+            </w:r>
+          </w:p>
+        </w:tc>
+        <w:tc>
+          <w:tcPr>
+            <w:tcW w:w="2210" w:type="dxa"/>
+          </w:tcPr>
+          <w:p>
+            <w:pPr>
+              <w:jc w:val="center"/>
+            </w:pPr>
+            <w:r>
+              <w:t>-</w:t>
+            </w:r>
+          </w:p>
+        </w:tc>
+        <w:tc>
+          <w:tcPr>
+            <w:tcW w:w="1940" w:type="dxa"/>
+          </w:tcPr>
+          <w:p>
+            <w:pPr>
+              <w:pStyle w:val="NoSpacing"/>
+              <w:rPr>
+                <w:szCs w:val="22"/>
+              </w:rPr>
+            </w:pPr>
+            <w:r>
+              <w:rPr>
+                <w:szCs w:val="22"/>
+              </w:rPr>
+              <w:t>Amphibian</w:t>
+            </w:r>
+          </w:p>
+        </w:tc>
+        <w:tc>
+          <w:tcPr>
+            <w:tcW w:w="2071" w:type="dxa"/>
+          </w:tcPr>
+          <w:p>
+            <w:pPr>
+              <w:jc w:val="center"/>
+            </w:pPr>
+            <w:r>
+              <w:t>-</w:t>
+            </w:r>
+          </w:p>
+        </w:tc>
+        <w:tc>
+          <w:tcPr>
+            <w:tcW w:w="1400" w:type="dxa"/>
+          </w:tcPr>
+          <w:p>
+            <w:pPr>
+              <w:jc w:val="center"/>
+            </w:pPr>
+            <w:r>
+              <w:t>Ya</w:t>
+            </w:r>
+          </w:p>
+        </w:tc>
+        <w:tc>
+          <w:tcPr>
+            <w:tcW w:w="2849" w:type="dxa"/>
+          </w:tcPr>
+          <w:p>
+            <w:pPr>
+              <w:jc w:val="center"/>
+            </w:pPr>
+            <w:r>
+              <w:t>-</w:t>
+            </w:r>
+          </w:p>
+        </w:tc>
+      </w:tr>
+      <w:tr>
+        <w:tc>
+          <w:tcPr>
+            <w:tcW w:w="1523" w:type="dxa"/>
+            <w:vMerge/>
+            <w:tcBorders>
+              <w:left w:val="single" w:sz="4" w:space="0" w:color="auto"/>
+              <w:bottom w:val="single" w:sz="4" w:space="0" w:color="auto"/>
+              <w:right w:val="single" w:sz="4" w:space="0" w:color="auto"/>
+            </w:tcBorders>
+          </w:tcPr>
+          <w:p/>
+        </w:tc>
+        <w:tc>
+          <w:tcPr>
+            <w:tcW w:w="1982" w:type="dxa"/>
+            <w:tcBorders>
+              <w:top w:val="single" w:sz="4" w:space="0" w:color="auto"/>
+              <w:left w:val="single" w:sz="4" w:space="0" w:color="auto"/>
+              <w:bottom w:val="single" w:sz="4" w:space="0" w:color="auto"/>
+              <w:right w:val="single" w:sz="4" w:space="0" w:color="auto"/>
+            </w:tcBorders>
+          </w:tcPr>
+          <w:p>
+            <w:pPr>
+              <w:rPr>
+                <w:i/>
+              </w:rPr>
+            </w:pPr>
+            <w:r>
+              <w:rPr>
+                <w:i/>
+              </w:rPr>
+              <w:t>Seluruh class nama hewan</w:t>
+            </w:r>
+          </w:p>
+        </w:tc>
+        <w:tc>
+          <w:tcPr>
+            <w:tcW w:w="2210" w:type="dxa"/>
+          </w:tcPr>
+          <w:p>
+            <w:pPr>
+              <w:jc w:val="center"/>
+            </w:pPr>
+            <w:r>
+              <w:t>Render, Interact</w:t>
+            </w:r>
+          </w:p>
+        </w:tc>
+        <w:tc>
+          <w:tcPr>
+            <w:tcW w:w="1940" w:type="dxa"/>
+          </w:tcPr>
+          <w:p>
+            <w:pPr>
+              <w:rPr>
+                <w:i/>
+              </w:rPr>
+            </w:pPr>
+            <w:r>
+              <w:rPr>
+                <w:i/>
+              </w:rPr>
+              <w:t>Seluruh class nama hewan</w:t>
+            </w:r>
+          </w:p>
+        </w:tc>
+        <w:tc>
+          <w:tcPr>
+            <w:tcW w:w="2071" w:type="dxa"/>
+          </w:tcPr>
+          <w:p>
+            <w:pPr>
+              <w:jc w:val="center"/>
+            </w:pPr>
+            <w:r>
+              <w:t>-</w:t>
+            </w:r>
+          </w:p>
+        </w:tc>
+        <w:tc>
+          <w:tcPr>
+            <w:tcW w:w="1400" w:type="dxa"/>
+          </w:tcPr>
+          <w:p>
+            <w:pPr>
+              <w:jc w:val="center"/>
+            </w:pPr>
+            <w:r>
+              <w:t>Ya</w:t>
+            </w:r>
+          </w:p>
+        </w:tc>
+        <w:tc>
+          <w:tcPr>
+            <w:tcW w:w="2849" w:type="dxa"/>
+          </w:tcPr>
+          <w:p>
+            <w:r>
+              <w:t>Penghapusan method untuk dipindahkan ke class Animal</w:t>
+            </w:r>
+          </w:p>
+        </w:tc>
+      </w:tr>
+      <w:tr>
+        <w:tc>
+          <w:tcPr>
+            <w:tcW w:w="1523" w:type="dxa"/>
+            <w:tcBorders>
+              <w:top w:val="single" w:sz="4" w:space="0" w:color="auto"/>
+              <w:left w:val="single" w:sz="4" w:space="0" w:color="auto"/>
+              <w:bottom w:val="single" w:sz="4" w:space="0" w:color="auto"/>
+              <w:right w:val="single" w:sz="4" w:space="0" w:color="auto"/>
+            </w:tcBorders>
+          </w:tcPr>
+          <w:p>
+            <w:pPr>
+              <w:pStyle w:val="NoSpacing"/>
+              <w:rPr>
+                <w:szCs w:val="22"/>
+              </w:rPr>
+            </w:pPr>
+            <w:r>
+              <w:rPr>
+                <w:szCs w:val="22"/>
+              </w:rPr>
+              <w:t>Cage</w:t>
+            </w:r>
+          </w:p>
+        </w:tc>
+        <w:tc>
+          <w:tcPr>
+            <w:tcW w:w="1982" w:type="dxa"/>
+            <w:tcBorders>
+              <w:top w:val="single" w:sz="4" w:space="0" w:color="auto"/>
+              <w:left w:val="single" w:sz="4" w:space="0" w:color="auto"/>
+              <w:bottom w:val="single" w:sz="4" w:space="0" w:color="auto"/>
+              <w:right w:val="single" w:sz="4" w:space="0" w:color="auto"/>
+            </w:tcBorders>
+          </w:tcPr>
+          <w:p>
+            <w:r>
+              <w:t>Cage</w:t>
+            </w:r>
+          </w:p>
+        </w:tc>
+        <w:tc>
+          <w:tcPr>
+            <w:tcW w:w="2210" w:type="dxa"/>
+          </w:tcPr>
+          <w:p>
+            <w:pPr>
+              <w:jc w:val="center"/>
+            </w:pPr>
+            <w:r>
+              <w:t>-</w:t>
+            </w:r>
+          </w:p>
+        </w:tc>
+        <w:tc>
+          <w:tcPr>
+            <w:tcW w:w="1940" w:type="dxa"/>
+          </w:tcPr>
+          <w:p>
+            <w:r>
+              <w:t>Cage</w:t>
+            </w:r>
+          </w:p>
+        </w:tc>
+        <w:tc>
+          <w:tcPr>
+            <w:tcW w:w="2071" w:type="dxa"/>
+          </w:tcPr>
+          <w:p>
+            <w:pPr>
+              <w:jc w:val="center"/>
+            </w:pPr>
+            <w:r>
+              <w:t>-</w:t>
+            </w:r>
+          </w:p>
+        </w:tc>
+        <w:tc>
+          <w:tcPr>
+            <w:tcW w:w="1400" w:type="dxa"/>
+          </w:tcPr>
+          <w:p>
+            <w:pPr>
+              <w:jc w:val="center"/>
+            </w:pPr>
+            <w:r>
+              <w:t>Ya</w:t>
+            </w:r>
+          </w:p>
+        </w:tc>
+        <w:tc>
+          <w:tcPr>
+            <w:tcW w:w="2849" w:type="dxa"/>
+          </w:tcPr>
+          <w:p>
+            <w:pPr>
+              <w:jc w:val="center"/>
+            </w:pPr>
+            <w:r>
+              <w:t>-</w:t>
+            </w:r>
+          </w:p>
+        </w:tc>
+      </w:tr>
+      <w:tr>
+        <w:tc>
+          <w:tcPr>
+            <w:tcW w:w="1523" w:type="dxa"/>
+            <w:tcBorders>
+              <w:top w:val="single" w:sz="4" w:space="0" w:color="auto"/>
+              <w:left w:val="single" w:sz="4" w:space="0" w:color="auto"/>
+              <w:bottom w:val="single" w:sz="4" w:space="0" w:color="auto"/>
+              <w:right w:val="single" w:sz="4" w:space="0" w:color="auto"/>
+            </w:tcBorders>
+          </w:tcPr>
+          <w:p>
+            <w:pPr>
+              <w:pStyle w:val="NoSpacing"/>
+              <w:rPr>
+                <w:szCs w:val="22"/>
+              </w:rPr>
+            </w:pPr>
+            <w:r>
+              <w:rPr>
+                <w:szCs w:val="22"/>
+              </w:rPr>
+              <w:t>Cell</w:t>
+            </w:r>
+          </w:p>
+        </w:tc>
+        <w:tc>
+          <w:tcPr>
+            <w:tcW w:w="1982" w:type="dxa"/>
+            <w:tcBorders>
+              <w:top w:val="single" w:sz="4" w:space="0" w:color="auto"/>
+              <w:left w:val="single" w:sz="4" w:space="0" w:color="auto"/>
+              <w:bottom w:val="single" w:sz="4" w:space="0" w:color="auto"/>
+              <w:right w:val="single" w:sz="4" w:space="0" w:color="auto"/>
+            </w:tcBorders>
+          </w:tcPr>
+          <w:p>
+            <w:r>
+              <w:t>Cell</w:t>
+            </w:r>
+          </w:p>
+        </w:tc>
+        <w:tc>
+          <w:tcPr>
+            <w:tcW w:w="2210" w:type="dxa"/>
+          </w:tcPr>
+          <w:p>
+            <w:pPr>
+              <w:jc w:val="center"/>
+            </w:pPr>
+            <w:r>
+              <w:t>-</w:t>
+            </w:r>
+          </w:p>
+        </w:tc>
+        <w:tc>
+          <w:tcPr>
+            <w:tcW w:w="1940" w:type="dxa"/>
+          </w:tcPr>
+          <w:p>
+            <w:r>
+              <w:t>Cell</w:t>
+            </w:r>
+          </w:p>
+        </w:tc>
+        <w:tc>
+          <w:tcPr>
+            <w:tcW w:w="2071" w:type="dxa"/>
+          </w:tcPr>
+          <w:p>
+            <w:pPr>
+              <w:jc w:val="center"/>
+            </w:pPr>
+            <w:r>
+              <w:t>-</w:t>
+            </w:r>
+          </w:p>
+        </w:tc>
+        <w:tc>
+          <w:tcPr>
+            <w:tcW w:w="1400" w:type="dxa"/>
+          </w:tcPr>
+          <w:p>
+            <w:pPr>
+              <w:jc w:val="center"/>
+            </w:pPr>
+            <w:r>
+              <w:t>Ya</w:t>
+            </w:r>
+          </w:p>
+        </w:tc>
+        <w:tc>
+          <w:tcPr>
+            <w:tcW w:w="2849" w:type="dxa"/>
+          </w:tcPr>
+          <w:p>
+            <w:r>
+              <w:t xml:space="preserve">Pengubahan kelas menjadi kelas </w:t>
+            </w:r>
+            <w:r>
+              <w:rPr>
+                <w:i/>
+              </w:rPr>
+              <w:t>abstract</w:t>
+            </w:r>
+          </w:p>
+        </w:tc>
+      </w:tr>
+      <w:tr>
+        <w:tc>
+          <w:tcPr>
+            <w:tcW w:w="1523" w:type="dxa"/>
+            <w:vMerge w:val="restart"/>
+            <w:tcBorders>
+              <w:top w:val="single" w:sz="4" w:space="0" w:color="auto"/>
+              <w:left w:val="single" w:sz="4" w:space="0" w:color="auto"/>
+              <w:right w:val="single" w:sz="4" w:space="0" w:color="auto"/>
+            </w:tcBorders>
+          </w:tcPr>
+          <w:p>
+            <w:pPr>
+              <w:pStyle w:val="NoSpacing"/>
+              <w:rPr>
+                <w:szCs w:val="22"/>
+              </w:rPr>
+            </w:pPr>
+            <w:r>
+              <w:rPr>
+                <w:szCs w:val="22"/>
+              </w:rPr>
+              <w:t>Habitat</w:t>
+            </w:r>
+          </w:p>
+        </w:tc>
+        <w:tc>
+          <w:tcPr>
+            <w:tcW w:w="1982" w:type="dxa"/>
+            <w:tcBorders>
+              <w:top w:val="single" w:sz="4" w:space="0" w:color="auto"/>
+              <w:left w:val="single" w:sz="4" w:space="0" w:color="auto"/>
+              <w:bottom w:val="single" w:sz="4" w:space="0" w:color="auto"/>
+              <w:right w:val="single" w:sz="4" w:space="0" w:color="auto"/>
+            </w:tcBorders>
+          </w:tcPr>
+          <w:p>
+            <w:pPr>
+              <w:pStyle w:val="NoSpacing"/>
+              <w:rPr>
+                <w:szCs w:val="22"/>
+              </w:rPr>
+            </w:pPr>
+            <w:r>
+              <w:rPr>
+                <w:szCs w:val="22"/>
+              </w:rPr>
+              <w:t>Habitat</w:t>
+            </w:r>
+          </w:p>
+        </w:tc>
+        <w:tc>
+          <w:tcPr>
+            <w:tcW w:w="2210" w:type="dxa"/>
+          </w:tcPr>
+          <w:p>
+            <w:pPr>
+              <w:jc w:val="center"/>
+            </w:pPr>
+            <w:r>
+              <w:t>-</w:t>
+            </w:r>
+          </w:p>
+        </w:tc>
+        <w:tc>
+          <w:tcPr>
+            <w:tcW w:w="1940" w:type="dxa"/>
+          </w:tcPr>
+          <w:p>
+            <w:pPr>
+              <w:pStyle w:val="NoSpacing"/>
+              <w:rPr>
+                <w:szCs w:val="22"/>
+              </w:rPr>
+            </w:pPr>
+            <w:r>
+              <w:rPr>
+                <w:szCs w:val="22"/>
+              </w:rPr>
+              <w:t>Habitat</w:t>
+            </w:r>
+          </w:p>
+        </w:tc>
+        <w:tc>
+          <w:tcPr>
+            <w:tcW w:w="2071" w:type="dxa"/>
+          </w:tcPr>
+          <w:p>
+            <w:pPr>
+              <w:jc w:val="center"/>
+            </w:pPr>
+            <w:r>
+              <w:t>-</w:t>
+            </w:r>
+          </w:p>
+        </w:tc>
+        <w:tc>
+          <w:tcPr>
+            <w:tcW w:w="1400" w:type="dxa"/>
+          </w:tcPr>
+          <w:p>
+            <w:pPr>
+              <w:jc w:val="center"/>
+            </w:pPr>
+            <w:r>
+              <w:t>Ya</w:t>
+            </w:r>
+          </w:p>
+        </w:tc>
+        <w:tc>
+          <w:tcPr>
+            <w:tcW w:w="2849" w:type="dxa"/>
+          </w:tcPr>
+          <w:p>
+            <w:pPr>
+              <w:jc w:val="center"/>
+            </w:pPr>
+            <w:r>
+              <w:t>-</w:t>
+            </w:r>
+          </w:p>
+        </w:tc>
+      </w:tr>
+      <w:tr>
+        <w:tc>
+          <w:tcPr>
+            <w:tcW w:w="1523" w:type="dxa"/>
+            <w:vMerge/>
+            <w:tcBorders>
+              <w:left w:val="single" w:sz="4" w:space="0" w:color="auto"/>
+              <w:right w:val="single" w:sz="4" w:space="0" w:color="auto"/>
+            </w:tcBorders>
+          </w:tcPr>
+          <w:p>
+            <w:pPr>
+              <w:pStyle w:val="NoSpacing"/>
+              <w:rPr>
+                <w:szCs w:val="22"/>
+              </w:rPr>
+            </w:pPr>
+          </w:p>
+        </w:tc>
+        <w:tc>
+          <w:tcPr>
+            <w:tcW w:w="1982" w:type="dxa"/>
+            <w:tcBorders>
+              <w:top w:val="single" w:sz="4" w:space="0" w:color="auto"/>
+              <w:left w:val="single" w:sz="4" w:space="0" w:color="auto"/>
+              <w:bottom w:val="single" w:sz="4" w:space="0" w:color="auto"/>
+              <w:right w:val="single" w:sz="4" w:space="0" w:color="auto"/>
+            </w:tcBorders>
+          </w:tcPr>
+          <w:p>
+            <w:pPr>
+              <w:pStyle w:val="NoSpacing"/>
+              <w:rPr>
+                <w:szCs w:val="22"/>
+              </w:rPr>
+            </w:pPr>
+            <w:r>
+              <w:rPr>
+                <w:szCs w:val="22"/>
+              </w:rPr>
+              <w:t>AirHabitat</w:t>
+            </w:r>
+          </w:p>
+        </w:tc>
+        <w:tc>
+          <w:tcPr>
+            <w:tcW w:w="2210" w:type="dxa"/>
+          </w:tcPr>
+          <w:p>
+            <w:pPr>
+              <w:jc w:val="center"/>
+            </w:pPr>
+            <w:r>
+              <w:t>-</w:t>
+            </w:r>
+          </w:p>
+        </w:tc>
+        <w:tc>
+          <w:tcPr>
+            <w:tcW w:w="1940" w:type="dxa"/>
+          </w:tcPr>
+          <w:p>
+            <w:pPr>
+              <w:pStyle w:val="NoSpacing"/>
+              <w:rPr>
+                <w:szCs w:val="22"/>
+              </w:rPr>
+            </w:pPr>
+            <w:r>
+              <w:rPr>
+                <w:szCs w:val="22"/>
+              </w:rPr>
+              <w:t>AirHabitat</w:t>
+            </w:r>
+          </w:p>
+        </w:tc>
+        <w:tc>
+          <w:tcPr>
+            <w:tcW w:w="2071" w:type="dxa"/>
+          </w:tcPr>
+          <w:p>
+            <w:pPr>
+              <w:jc w:val="center"/>
+            </w:pPr>
+            <w:r>
+              <w:t>-</w:t>
+            </w:r>
+          </w:p>
+        </w:tc>
+        <w:tc>
+          <w:tcPr>
+            <w:tcW w:w="1400" w:type="dxa"/>
+          </w:tcPr>
+          <w:p>
+            <w:pPr>
+              <w:jc w:val="center"/>
+            </w:pPr>
+            <w:r>
+              <w:t>Ya</w:t>
+            </w:r>
+          </w:p>
+        </w:tc>
+        <w:tc>
+          <w:tcPr>
+            <w:tcW w:w="2849" w:type="dxa"/>
+          </w:tcPr>
+          <w:p>
+            <w:r>
+              <w:t xml:space="preserve">Pengubahan kelas menjadi kelas </w:t>
+            </w:r>
+            <w:r>
+              <w:rPr>
+                <w:i/>
+              </w:rPr>
+              <w:t>abstract</w:t>
+            </w:r>
+          </w:p>
+        </w:tc>
+      </w:tr>
+      <w:tr>
+        <w:tc>
+          <w:tcPr>
+            <w:tcW w:w="1523" w:type="dxa"/>
+            <w:vMerge/>
+            <w:tcBorders>
+              <w:left w:val="single" w:sz="4" w:space="0" w:color="auto"/>
+              <w:right w:val="single" w:sz="4" w:space="0" w:color="auto"/>
+            </w:tcBorders>
+          </w:tcPr>
+          <w:p>
+            <w:pPr>
+              <w:pStyle w:val="NoSpacing"/>
+              <w:rPr>
+                <w:szCs w:val="22"/>
+              </w:rPr>
+            </w:pPr>
+          </w:p>
+        </w:tc>
+        <w:tc>
+          <w:tcPr>
+            <w:tcW w:w="1982" w:type="dxa"/>
+            <w:tcBorders>
+              <w:top w:val="single" w:sz="4" w:space="0" w:color="auto"/>
+              <w:left w:val="single" w:sz="4" w:space="0" w:color="auto"/>
+              <w:bottom w:val="single" w:sz="4" w:space="0" w:color="auto"/>
+              <w:right w:val="single" w:sz="4" w:space="0" w:color="auto"/>
+            </w:tcBorders>
+          </w:tcPr>
+          <w:p>
+            <w:pPr>
+              <w:pStyle w:val="NoSpacing"/>
+              <w:rPr>
+                <w:szCs w:val="22"/>
+              </w:rPr>
+            </w:pPr>
+            <w:r>
+              <w:rPr>
+                <w:szCs w:val="22"/>
+              </w:rPr>
+              <w:t>LandHabitat</w:t>
+            </w:r>
+          </w:p>
+        </w:tc>
+        <w:tc>
+          <w:tcPr>
+            <w:tcW w:w="2210" w:type="dxa"/>
+          </w:tcPr>
+          <w:p>
+            <w:pPr>
+              <w:jc w:val="center"/>
+            </w:pPr>
+            <w:r>
+              <w:t>-</w:t>
+            </w:r>
+          </w:p>
+        </w:tc>
+        <w:tc>
+          <w:tcPr>
+            <w:tcW w:w="1940" w:type="dxa"/>
+          </w:tcPr>
+          <w:p>
+            <w:pPr>
+              <w:pStyle w:val="NoSpacing"/>
+              <w:rPr>
+                <w:szCs w:val="22"/>
+              </w:rPr>
+            </w:pPr>
+            <w:r>
+              <w:rPr>
+                <w:szCs w:val="22"/>
+              </w:rPr>
+              <w:t>LandHabitat</w:t>
+            </w:r>
+          </w:p>
+        </w:tc>
+        <w:tc>
+          <w:tcPr>
+            <w:tcW w:w="2071" w:type="dxa"/>
+          </w:tcPr>
+          <w:p>
+            <w:pPr>
+              <w:jc w:val="center"/>
+            </w:pPr>
+            <w:r>
+              <w:t>-</w:t>
+            </w:r>
+          </w:p>
+        </w:tc>
+        <w:tc>
+          <w:tcPr>
+            <w:tcW w:w="1400" w:type="dxa"/>
+          </w:tcPr>
+          <w:p>
+            <w:pPr>
+              <w:jc w:val="center"/>
+            </w:pPr>
+            <w:r>
+              <w:t>Ya</w:t>
+            </w:r>
+          </w:p>
+        </w:tc>
+        <w:tc>
+          <w:tcPr>
+            <w:tcW w:w="2849" w:type="dxa"/>
+          </w:tcPr>
+          <w:p>
+            <w:r>
+              <w:t xml:space="preserve">Pengubahan kelas menjadi kelas </w:t>
+            </w:r>
+            <w:r>
+              <w:rPr>
+                <w:i/>
+              </w:rPr>
+              <w:t>abstract</w:t>
+            </w:r>
+          </w:p>
+        </w:tc>
+      </w:tr>
+      <w:tr>
+        <w:tc>
+          <w:tcPr>
+            <w:tcW w:w="1523" w:type="dxa"/>
+            <w:vMerge/>
+            <w:tcBorders>
+              <w:left w:val="single" w:sz="4" w:space="0" w:color="auto"/>
+              <w:bottom w:val="single" w:sz="4" w:space="0" w:color="auto"/>
+              <w:right w:val="single" w:sz="4" w:space="0" w:color="auto"/>
+            </w:tcBorders>
+          </w:tcPr>
+          <w:p>
+            <w:pPr>
+              <w:pStyle w:val="NoSpacing"/>
+              <w:rPr>
+                <w:szCs w:val="22"/>
+              </w:rPr>
+            </w:pPr>
+          </w:p>
+        </w:tc>
+        <w:tc>
+          <w:tcPr>
+            <w:tcW w:w="1982" w:type="dxa"/>
+            <w:tcBorders>
+              <w:top w:val="single" w:sz="4" w:space="0" w:color="auto"/>
+              <w:left w:val="single" w:sz="4" w:space="0" w:color="auto"/>
+              <w:bottom w:val="single" w:sz="4" w:space="0" w:color="auto"/>
+              <w:right w:val="single" w:sz="4" w:space="0" w:color="auto"/>
+            </w:tcBorders>
+          </w:tcPr>
+          <w:p>
+            <w:pPr>
+              <w:pStyle w:val="NoSpacing"/>
+              <w:rPr>
+                <w:szCs w:val="22"/>
+              </w:rPr>
+            </w:pPr>
+            <w:r>
+              <w:rPr>
+                <w:szCs w:val="22"/>
+              </w:rPr>
+              <w:t>WaterHabitat</w:t>
+            </w:r>
+          </w:p>
+        </w:tc>
+        <w:tc>
+          <w:tcPr>
+            <w:tcW w:w="2210" w:type="dxa"/>
+          </w:tcPr>
+          <w:p>
+            <w:pPr>
+              <w:jc w:val="center"/>
+            </w:pPr>
+            <w:r>
+              <w:t>-</w:t>
+            </w:r>
+          </w:p>
+        </w:tc>
+        <w:tc>
+          <w:tcPr>
+            <w:tcW w:w="1940" w:type="dxa"/>
+          </w:tcPr>
+          <w:p>
+            <w:pPr>
+              <w:pStyle w:val="NoSpacing"/>
+              <w:rPr>
+                <w:szCs w:val="22"/>
+              </w:rPr>
+            </w:pPr>
+            <w:r>
+              <w:rPr>
+                <w:szCs w:val="22"/>
+              </w:rPr>
+              <w:t>WaterHabitat</w:t>
+            </w:r>
+          </w:p>
+        </w:tc>
+        <w:tc>
+          <w:tcPr>
+            <w:tcW w:w="2071" w:type="dxa"/>
+          </w:tcPr>
+          <w:p>
+            <w:pPr>
+              <w:jc w:val="center"/>
+            </w:pPr>
+            <w:r>
+              <w:t>-</w:t>
+            </w:r>
+          </w:p>
+        </w:tc>
+        <w:tc>
+          <w:tcPr>
+            <w:tcW w:w="1400" w:type="dxa"/>
+          </w:tcPr>
+          <w:p>
+            <w:pPr>
+              <w:jc w:val="center"/>
+            </w:pPr>
+            <w:r>
+              <w:t>Ya</w:t>
+            </w:r>
+          </w:p>
+        </w:tc>
+        <w:tc>
+          <w:tcPr>
+            <w:tcW w:w="2849" w:type="dxa"/>
+          </w:tcPr>
+          <w:p>
+            <w:r>
+              <w:t xml:space="preserve">Pengubahan kelas menjadi kelas </w:t>
+            </w:r>
+            <w:r>
+              <w:rPr>
+                <w:i/>
+              </w:rPr>
+              <w:t>abstract</w:t>
+            </w:r>
+          </w:p>
+        </w:tc>
+      </w:tr>
+      <w:tr>
+        <w:tc>
+          <w:tcPr>
+            <w:tcW w:w="1523" w:type="dxa"/>
+            <w:vMerge w:val="restart"/>
+            <w:tcBorders>
+              <w:top w:val="single" w:sz="4" w:space="0" w:color="auto"/>
+              <w:left w:val="single" w:sz="4" w:space="0" w:color="auto"/>
+              <w:right w:val="single" w:sz="4" w:space="0" w:color="auto"/>
+            </w:tcBorders>
+          </w:tcPr>
+          <w:p>
+            <w:pPr>
+              <w:pStyle w:val="NoSpacing"/>
+              <w:rPr>
+                <w:szCs w:val="22"/>
+              </w:rPr>
+            </w:pPr>
+            <w:r>
+              <w:rPr>
+                <w:szCs w:val="22"/>
+              </w:rPr>
+              <w:t>Facility</w:t>
+            </w:r>
+          </w:p>
+        </w:tc>
+        <w:tc>
+          <w:tcPr>
+            <w:tcW w:w="1982" w:type="dxa"/>
+            <w:tcBorders>
+              <w:top w:val="single" w:sz="4" w:space="0" w:color="auto"/>
+              <w:left w:val="single" w:sz="4" w:space="0" w:color="auto"/>
+              <w:bottom w:val="single" w:sz="4" w:space="0" w:color="auto"/>
+              <w:right w:val="single" w:sz="4" w:space="0" w:color="auto"/>
+            </w:tcBorders>
+          </w:tcPr>
+          <w:p>
+            <w:pPr>
+              <w:pStyle w:val="NoSpacing"/>
+              <w:rPr>
+                <w:szCs w:val="22"/>
+              </w:rPr>
+            </w:pPr>
+            <w:r>
+              <w:rPr>
+                <w:szCs w:val="22"/>
+              </w:rPr>
+              <w:t>Facility</w:t>
+            </w:r>
+          </w:p>
+        </w:tc>
+        <w:tc>
+          <w:tcPr>
+            <w:tcW w:w="2210" w:type="dxa"/>
+          </w:tcPr>
+          <w:p>
+            <w:pPr>
+              <w:jc w:val="center"/>
+            </w:pPr>
+            <w:r>
+              <w:t>-</w:t>
+            </w:r>
+          </w:p>
+        </w:tc>
+        <w:tc>
+          <w:tcPr>
+            <w:tcW w:w="1940" w:type="dxa"/>
+          </w:tcPr>
+          <w:p>
+            <w:pPr>
+              <w:pStyle w:val="NoSpacing"/>
+              <w:rPr>
+                <w:szCs w:val="22"/>
+              </w:rPr>
+            </w:pPr>
+            <w:r>
+              <w:rPr>
+                <w:szCs w:val="22"/>
+              </w:rPr>
+              <w:t>Facility</w:t>
+            </w:r>
+          </w:p>
+        </w:tc>
+        <w:tc>
+          <w:tcPr>
+            <w:tcW w:w="2071" w:type="dxa"/>
+          </w:tcPr>
+          <w:p>
+            <w:pPr>
+              <w:jc w:val="center"/>
+            </w:pPr>
+            <w:r>
+              <w:t>-</w:t>
+            </w:r>
+          </w:p>
+        </w:tc>
+        <w:tc>
+          <w:tcPr>
+            <w:tcW w:w="1400" w:type="dxa"/>
+          </w:tcPr>
+          <w:p>
+            <w:pPr>
+              <w:jc w:val="center"/>
+            </w:pPr>
+            <w:r>
+              <w:t>Ya</w:t>
+            </w:r>
+          </w:p>
+        </w:tc>
+        <w:tc>
+          <w:tcPr>
+            <w:tcW w:w="2849" w:type="dxa"/>
+          </w:tcPr>
+          <w:p>
+            <w:pPr>
+              <w:jc w:val="center"/>
+            </w:pPr>
+            <w:r>
+              <w:t>-</w:t>
+            </w:r>
+          </w:p>
+        </w:tc>
+      </w:tr>
+      <w:tr>
+        <w:tc>
+          <w:tcPr>
+            <w:tcW w:w="1523" w:type="dxa"/>
+            <w:vMerge/>
+            <w:tcBorders>
+              <w:left w:val="single" w:sz="4" w:space="0" w:color="auto"/>
+              <w:right w:val="single" w:sz="4" w:space="0" w:color="auto"/>
+            </w:tcBorders>
+          </w:tcPr>
+          <w:p>
+            <w:pPr>
+              <w:pStyle w:val="NoSpacing"/>
+              <w:rPr>
+                <w:szCs w:val="22"/>
+              </w:rPr>
+            </w:pPr>
+          </w:p>
+        </w:tc>
+        <w:tc>
+          <w:tcPr>
+            <w:tcW w:w="1982" w:type="dxa"/>
+            <w:tcBorders>
+              <w:top w:val="single" w:sz="4" w:space="0" w:color="auto"/>
+              <w:left w:val="single" w:sz="4" w:space="0" w:color="auto"/>
+              <w:bottom w:val="single" w:sz="4" w:space="0" w:color="auto"/>
+              <w:right w:val="single" w:sz="4" w:space="0" w:color="auto"/>
+            </w:tcBorders>
+          </w:tcPr>
+          <w:p>
+            <w:pPr>
+              <w:pStyle w:val="NoSpacing"/>
+              <w:rPr>
+                <w:szCs w:val="22"/>
+              </w:rPr>
+            </w:pPr>
+            <w:r>
+              <w:rPr>
+                <w:szCs w:val="22"/>
+              </w:rPr>
+              <w:t>Road</w:t>
+            </w:r>
+          </w:p>
+        </w:tc>
+        <w:tc>
+          <w:tcPr>
+            <w:tcW w:w="2210" w:type="dxa"/>
+          </w:tcPr>
+          <w:p>
+            <w:pPr>
+              <w:jc w:val="center"/>
+            </w:pPr>
+            <w:r>
+              <w:t>-</w:t>
+            </w:r>
+          </w:p>
+        </w:tc>
+        <w:tc>
+          <w:tcPr>
+            <w:tcW w:w="1940" w:type="dxa"/>
+          </w:tcPr>
+          <w:p>
+            <w:pPr>
+              <w:pStyle w:val="NoSpacing"/>
+              <w:rPr>
+                <w:szCs w:val="22"/>
+              </w:rPr>
+            </w:pPr>
+            <w:r>
+              <w:rPr>
+                <w:szCs w:val="22"/>
+              </w:rPr>
+              <w:t>Road</w:t>
+            </w:r>
+          </w:p>
+        </w:tc>
+        <w:tc>
+          <w:tcPr>
+            <w:tcW w:w="2071" w:type="dxa"/>
+          </w:tcPr>
+          <w:p>
+            <w:pPr>
+              <w:jc w:val="center"/>
+            </w:pPr>
+            <w:r>
+              <w:t>-</w:t>
+            </w:r>
+          </w:p>
+        </w:tc>
+        <w:tc>
+          <w:tcPr>
+            <w:tcW w:w="1400" w:type="dxa"/>
+          </w:tcPr>
+          <w:p>
+            <w:pPr>
+              <w:jc w:val="center"/>
+            </w:pPr>
+            <w:r>
+              <w:t>Ya</w:t>
+            </w:r>
+          </w:p>
+        </w:tc>
+        <w:tc>
+          <w:tcPr>
+            <w:tcW w:w="2849" w:type="dxa"/>
+          </w:tcPr>
+          <w:p>
+            <w:pPr>
+              <w:jc w:val="center"/>
+            </w:pPr>
+            <w:r>
+              <w:t>-</w:t>
+            </w:r>
+          </w:p>
+        </w:tc>
+      </w:tr>
+      <w:tr>
+        <w:tc>
+          <w:tcPr>
+            <w:tcW w:w="1523" w:type="dxa"/>
+            <w:vMerge/>
+            <w:tcBorders>
+              <w:left w:val="single" w:sz="4" w:space="0" w:color="auto"/>
+              <w:right w:val="single" w:sz="4" w:space="0" w:color="auto"/>
+            </w:tcBorders>
+          </w:tcPr>
+          <w:p>
+            <w:pPr>
+              <w:pStyle w:val="NoSpacing"/>
+              <w:rPr>
+                <w:szCs w:val="22"/>
+              </w:rPr>
+            </w:pPr>
+          </w:p>
+        </w:tc>
+        <w:tc>
+          <w:tcPr>
+            <w:tcW w:w="1982" w:type="dxa"/>
+            <w:tcBorders>
+              <w:top w:val="single" w:sz="4" w:space="0" w:color="auto"/>
+              <w:left w:val="single" w:sz="4" w:space="0" w:color="auto"/>
+              <w:bottom w:val="single" w:sz="4" w:space="0" w:color="auto"/>
+              <w:right w:val="single" w:sz="4" w:space="0" w:color="auto"/>
+            </w:tcBorders>
+          </w:tcPr>
+          <w:p>
+            <w:pPr>
+              <w:pStyle w:val="NoSpacing"/>
+              <w:rPr>
+                <w:szCs w:val="22"/>
+              </w:rPr>
+            </w:pPr>
+            <w:r>
+              <w:rPr>
+                <w:szCs w:val="22"/>
+              </w:rPr>
+              <w:t>Resto</w:t>
+            </w:r>
+          </w:p>
+        </w:tc>
+        <w:tc>
+          <w:tcPr>
+            <w:tcW w:w="2210" w:type="dxa"/>
+          </w:tcPr>
+          <w:p>
+            <w:pPr>
+              <w:jc w:val="center"/>
+            </w:pPr>
+            <w:r>
+              <w:t>-</w:t>
+            </w:r>
+          </w:p>
+        </w:tc>
+        <w:tc>
+          <w:tcPr>
+            <w:tcW w:w="1940" w:type="dxa"/>
+          </w:tcPr>
+          <w:p>
+            <w:pPr>
+              <w:pStyle w:val="NoSpacing"/>
+              <w:rPr>
+                <w:szCs w:val="22"/>
+              </w:rPr>
+            </w:pPr>
+            <w:r>
+              <w:rPr>
+                <w:szCs w:val="22"/>
+              </w:rPr>
+              <w:t>Resto</w:t>
+            </w:r>
+          </w:p>
+        </w:tc>
+        <w:tc>
+          <w:tcPr>
+            <w:tcW w:w="2071" w:type="dxa"/>
+          </w:tcPr>
+          <w:p>
+            <w:pPr>
+              <w:jc w:val="center"/>
+            </w:pPr>
+            <w:r>
+              <w:t>-</w:t>
+            </w:r>
+          </w:p>
+        </w:tc>
+        <w:tc>
+          <w:tcPr>
+            <w:tcW w:w="1400" w:type="dxa"/>
+          </w:tcPr>
+          <w:p>
+            <w:pPr>
+              <w:jc w:val="center"/>
+            </w:pPr>
+            <w:r>
+              <w:t>Ya</w:t>
+            </w:r>
+          </w:p>
+        </w:tc>
+        <w:tc>
+          <w:tcPr>
+            <w:tcW w:w="2849" w:type="dxa"/>
+          </w:tcPr>
+          <w:p>
+            <w:pPr>
+              <w:jc w:val="center"/>
+            </w:pPr>
+            <w:r>
+              <w:t>-</w:t>
+            </w:r>
+          </w:p>
+        </w:tc>
+      </w:tr>
+      <w:tr>
+        <w:tc>
+          <w:tcPr>
+            <w:tcW w:w="1523" w:type="dxa"/>
+            <w:vMerge/>
+            <w:tcBorders>
+              <w:left w:val="single" w:sz="4" w:space="0" w:color="auto"/>
+              <w:bottom w:val="single" w:sz="4" w:space="0" w:color="auto"/>
+              <w:right w:val="single" w:sz="4" w:space="0" w:color="auto"/>
+            </w:tcBorders>
+          </w:tcPr>
+          <w:p>
+            <w:pPr>
+              <w:pStyle w:val="NoSpacing"/>
+              <w:rPr>
+                <w:szCs w:val="22"/>
+              </w:rPr>
+            </w:pPr>
+          </w:p>
+        </w:tc>
+        <w:tc>
+          <w:tcPr>
+            <w:tcW w:w="1982" w:type="dxa"/>
+            <w:tcBorders>
+              <w:top w:val="single" w:sz="4" w:space="0" w:color="auto"/>
+              <w:left w:val="single" w:sz="4" w:space="0" w:color="auto"/>
+              <w:bottom w:val="single" w:sz="4" w:space="0" w:color="auto"/>
+              <w:right w:val="single" w:sz="4" w:space="0" w:color="auto"/>
+            </w:tcBorders>
+          </w:tcPr>
+          <w:p>
+            <w:pPr>
+              <w:pStyle w:val="NoSpacing"/>
+              <w:rPr>
+                <w:szCs w:val="22"/>
+              </w:rPr>
+            </w:pPr>
+            <w:r>
+              <w:rPr>
+                <w:szCs w:val="22"/>
+              </w:rPr>
+              <w:t>Park</w:t>
+            </w:r>
+          </w:p>
+        </w:tc>
+        <w:tc>
+          <w:tcPr>
+            <w:tcW w:w="2210" w:type="dxa"/>
+          </w:tcPr>
+          <w:p>
+            <w:pPr>
+              <w:jc w:val="center"/>
+            </w:pPr>
+            <w:r>
+              <w:t>-</w:t>
+            </w:r>
+          </w:p>
+        </w:tc>
+        <w:tc>
+          <w:tcPr>
+            <w:tcW w:w="1940" w:type="dxa"/>
+          </w:tcPr>
+          <w:p>
+            <w:pPr>
+              <w:pStyle w:val="NoSpacing"/>
+              <w:rPr>
+                <w:szCs w:val="22"/>
+              </w:rPr>
+            </w:pPr>
+            <w:r>
+              <w:rPr>
+                <w:szCs w:val="22"/>
+              </w:rPr>
+              <w:t>Park</w:t>
+            </w:r>
+          </w:p>
+        </w:tc>
+        <w:tc>
+          <w:tcPr>
+            <w:tcW w:w="2071" w:type="dxa"/>
+          </w:tcPr>
+          <w:p>
+            <w:pPr>
+              <w:jc w:val="center"/>
+            </w:pPr>
+            <w:r>
+              <w:t>-</w:t>
+            </w:r>
+          </w:p>
+        </w:tc>
+        <w:tc>
+          <w:tcPr>
+            <w:tcW w:w="1400" w:type="dxa"/>
+          </w:tcPr>
+          <w:p>
+            <w:pPr>
+              <w:jc w:val="center"/>
+            </w:pPr>
+            <w:r>
+              <w:t>Ya</w:t>
+            </w:r>
+          </w:p>
+        </w:tc>
+        <w:tc>
+          <w:tcPr>
+            <w:tcW w:w="2849" w:type="dxa"/>
+          </w:tcPr>
+          <w:p>
+            <w:pPr>
+              <w:jc w:val="center"/>
+            </w:pPr>
+            <w:r>
+              <w:t>-</w:t>
+            </w:r>
+          </w:p>
+        </w:tc>
+      </w:tr>
+      <w:tr>
+        <w:tc>
+          <w:tcPr>
+            <w:tcW w:w="1523" w:type="dxa"/>
+            <w:tcBorders>
+              <w:top w:val="single" w:sz="4" w:space="0" w:color="auto"/>
+              <w:left w:val="single" w:sz="4" w:space="0" w:color="auto"/>
+              <w:bottom w:val="single" w:sz="4" w:space="0" w:color="auto"/>
+              <w:right w:val="single" w:sz="4" w:space="0" w:color="auto"/>
+            </w:tcBorders>
+          </w:tcPr>
+          <w:p>
+            <w:pPr>
+              <w:pStyle w:val="NoSpacing"/>
+              <w:rPr>
+                <w:szCs w:val="22"/>
+              </w:rPr>
+            </w:pPr>
+            <w:r>
+              <w:rPr>
+                <w:szCs w:val="22"/>
+              </w:rPr>
+              <w:t>Zoo</w:t>
+            </w:r>
+          </w:p>
+        </w:tc>
+        <w:tc>
+          <w:tcPr>
+            <w:tcW w:w="1982" w:type="dxa"/>
+            <w:tcBorders>
+              <w:top w:val="single" w:sz="4" w:space="0" w:color="auto"/>
+              <w:left w:val="single" w:sz="4" w:space="0" w:color="auto"/>
+              <w:bottom w:val="single" w:sz="4" w:space="0" w:color="auto"/>
+              <w:right w:val="single" w:sz="4" w:space="0" w:color="auto"/>
+            </w:tcBorders>
+          </w:tcPr>
+          <w:p>
+            <w:pPr>
+              <w:pStyle w:val="NoSpacing"/>
+              <w:rPr>
+                <w:szCs w:val="22"/>
+              </w:rPr>
+            </w:pPr>
+            <w:r>
+              <w:rPr>
+                <w:szCs w:val="22"/>
+              </w:rPr>
+              <w:t>Zoo</w:t>
+            </w:r>
+          </w:p>
+        </w:tc>
+        <w:tc>
+          <w:tcPr>
+            <w:tcW w:w="2210" w:type="dxa"/>
+          </w:tcPr>
+          <w:p>
+            <w:pPr>
+              <w:jc w:val="center"/>
+            </w:pPr>
+            <w:r>
+              <w:t>-</w:t>
+            </w:r>
+          </w:p>
+        </w:tc>
+        <w:tc>
+          <w:tcPr>
+            <w:tcW w:w="1940" w:type="dxa"/>
+          </w:tcPr>
+          <w:p>
+            <w:pPr>
+              <w:pStyle w:val="NoSpacing"/>
+              <w:rPr>
+                <w:szCs w:val="22"/>
+              </w:rPr>
+            </w:pPr>
+            <w:r>
+              <w:rPr>
+                <w:szCs w:val="22"/>
+              </w:rPr>
+              <w:t>Zoo</w:t>
+            </w:r>
+          </w:p>
+        </w:tc>
+        <w:tc>
+          <w:tcPr>
+            <w:tcW w:w="2071" w:type="dxa"/>
+          </w:tcPr>
+          <w:p>
+            <w:pPr>
+              <w:jc w:val="center"/>
+            </w:pPr>
+            <w:r>
+              <w:t>-</w:t>
+            </w:r>
+          </w:p>
+        </w:tc>
+        <w:tc>
+          <w:tcPr>
+            <w:tcW w:w="1400" w:type="dxa"/>
+          </w:tcPr>
+          <w:p>
+            <w:pPr>
+              <w:jc w:val="center"/>
+            </w:pPr>
+            <w:r>
+              <w:t>Ya</w:t>
+            </w:r>
+          </w:p>
+        </w:tc>
+        <w:tc>
+          <w:tcPr>
+            <w:tcW w:w="2849" w:type="dxa"/>
+          </w:tcPr>
+          <w:p>
+            <w:pPr>
+              <w:jc w:val="center"/>
+            </w:pPr>
+            <w:r>
+              <w:t>-</w:t>
+            </w:r>
+          </w:p>
+        </w:tc>
+      </w:tr>
+      <w:tr>
+        <w:tc>
+          <w:tcPr>
+            <w:tcW w:w="1523" w:type="dxa"/>
+            <w:tcBorders>
+              <w:top w:val="single" w:sz="4" w:space="0" w:color="auto"/>
+              <w:left w:val="single" w:sz="4" w:space="0" w:color="auto"/>
+              <w:bottom w:val="single" w:sz="4" w:space="0" w:color="auto"/>
+              <w:right w:val="single" w:sz="4" w:space="0" w:color="auto"/>
+            </w:tcBorders>
+          </w:tcPr>
+          <w:p>
+            <w:pPr>
+              <w:pStyle w:val="NoSpacing"/>
+              <w:rPr>
+                <w:szCs w:val="22"/>
+              </w:rPr>
+            </w:pPr>
+            <w:r>
+              <w:rPr>
+                <w:szCs w:val="22"/>
+              </w:rPr>
+              <w:t>Driver</w:t>
+            </w:r>
+          </w:p>
+        </w:tc>
+        <w:tc>
+          <w:tcPr>
+            <w:tcW w:w="1982" w:type="dxa"/>
+            <w:tcBorders>
+              <w:top w:val="single" w:sz="4" w:space="0" w:color="auto"/>
+              <w:left w:val="single" w:sz="4" w:space="0" w:color="auto"/>
+              <w:bottom w:val="single" w:sz="4" w:space="0" w:color="auto"/>
+              <w:right w:val="single" w:sz="4" w:space="0" w:color="auto"/>
+            </w:tcBorders>
+          </w:tcPr>
+          <w:p>
+            <w:pPr>
+              <w:pStyle w:val="NoSpacing"/>
+              <w:rPr>
+                <w:szCs w:val="22"/>
+              </w:rPr>
+            </w:pPr>
+            <w:r>
+              <w:rPr>
+                <w:szCs w:val="22"/>
+              </w:rPr>
+              <w:t>Driver</w:t>
+            </w:r>
+          </w:p>
+        </w:tc>
+        <w:tc>
+          <w:tcPr>
+            <w:tcW w:w="2210" w:type="dxa"/>
+          </w:tcPr>
+          <w:p>
+            <w:pPr>
+              <w:jc w:val="center"/>
+            </w:pPr>
+            <w:r>
+              <w:t>-</w:t>
+            </w:r>
+          </w:p>
+        </w:tc>
+        <w:tc>
+          <w:tcPr>
+            <w:tcW w:w="1940" w:type="dxa"/>
+          </w:tcPr>
+          <w:p>
+            <w:pPr>
+              <w:pStyle w:val="NoSpacing"/>
+              <w:rPr>
+                <w:szCs w:val="22"/>
+              </w:rPr>
+            </w:pPr>
+            <w:r>
+              <w:rPr>
+                <w:szCs w:val="22"/>
+              </w:rPr>
+              <w:t>Driver</w:t>
+            </w:r>
+          </w:p>
+        </w:tc>
+        <w:tc>
+          <w:tcPr>
+            <w:tcW w:w="2071" w:type="dxa"/>
+          </w:tcPr>
+          <w:p>
+            <w:pPr>
+              <w:jc w:val="center"/>
+            </w:pPr>
+            <w:r>
+              <w:t>-</w:t>
+            </w:r>
+          </w:p>
+        </w:tc>
+        <w:tc>
+          <w:tcPr>
+            <w:tcW w:w="1400" w:type="dxa"/>
+          </w:tcPr>
+          <w:p>
+            <w:pPr>
+              <w:jc w:val="center"/>
+            </w:pPr>
+            <w:r>
+              <w:t>Ya</w:t>
+            </w:r>
+          </w:p>
+        </w:tc>
+        <w:tc>
+          <w:tcPr>
+            <w:tcW w:w="2849" w:type="dxa"/>
+          </w:tcPr>
+          <w:p>
+            <w:pPr>
+              <w:jc w:val="center"/>
+            </w:pPr>
+            <w:r>
+              <w:t>-</w:t>
+            </w:r>
+          </w:p>
+        </w:tc>
+      </w:tr>
+      <w:tr>
+        <w:tc>
+          <w:tcPr>
+            <w:tcW w:w="1523" w:type="dxa"/>
+            <w:tcBorders>
+              <w:top w:val="single" w:sz="4" w:space="0" w:color="auto"/>
+              <w:left w:val="single" w:sz="4" w:space="0" w:color="auto"/>
+              <w:bottom w:val="single" w:sz="4" w:space="0" w:color="auto"/>
+              <w:right w:val="single" w:sz="4" w:space="0" w:color="auto"/>
+            </w:tcBorders>
+          </w:tcPr>
+          <w:p>
+            <w:pPr>
+              <w:pStyle w:val="NoSpacing"/>
+              <w:rPr>
+                <w:szCs w:val="22"/>
+              </w:rPr>
+            </w:pPr>
+            <w:r>
+              <w:rPr>
+                <w:szCs w:val="22"/>
+              </w:rPr>
+              <w:t>Renderable</w:t>
+            </w:r>
+          </w:p>
+        </w:tc>
+        <w:tc>
+          <w:tcPr>
+            <w:tcW w:w="1982" w:type="dxa"/>
+            <w:tcBorders>
+              <w:top w:val="single" w:sz="4" w:space="0" w:color="auto"/>
+              <w:left w:val="single" w:sz="4" w:space="0" w:color="auto"/>
+              <w:bottom w:val="single" w:sz="4" w:space="0" w:color="auto"/>
+              <w:right w:val="single" w:sz="4" w:space="0" w:color="auto"/>
+            </w:tcBorders>
+          </w:tcPr>
+          <w:p>
+            <w:pPr>
+              <w:pStyle w:val="NoSpacing"/>
+              <w:rPr>
+                <w:szCs w:val="22"/>
+              </w:rPr>
+            </w:pPr>
+            <w:r>
+              <w:rPr>
+                <w:szCs w:val="22"/>
+              </w:rPr>
+              <w:t>Renderable</w:t>
+            </w:r>
+          </w:p>
+        </w:tc>
+        <w:tc>
+          <w:tcPr>
+            <w:tcW w:w="2210" w:type="dxa"/>
+          </w:tcPr>
+          <w:p>
+            <w:pPr>
+              <w:jc w:val="center"/>
+            </w:pPr>
+            <w:r>
+              <w:t>-</w:t>
+            </w:r>
+          </w:p>
+        </w:tc>
+        <w:tc>
+          <w:tcPr>
+            <w:tcW w:w="1940" w:type="dxa"/>
+          </w:tcPr>
+          <w:p>
+            <w:pPr>
+              <w:pStyle w:val="NoSpacing"/>
+              <w:rPr>
+                <w:szCs w:val="22"/>
+              </w:rPr>
+            </w:pPr>
+            <w:r>
+              <w:rPr>
+                <w:szCs w:val="22"/>
+              </w:rPr>
+              <w:t>Renderable</w:t>
+            </w:r>
+          </w:p>
+        </w:tc>
+        <w:tc>
+          <w:tcPr>
+            <w:tcW w:w="2071" w:type="dxa"/>
+          </w:tcPr>
+          <w:p>
+            <w:pPr>
+              <w:jc w:val="center"/>
+            </w:pPr>
+            <w:r>
+              <w:t>-</w:t>
+            </w:r>
+          </w:p>
+        </w:tc>
+        <w:tc>
+          <w:tcPr>
+            <w:tcW w:w="1400" w:type="dxa"/>
+          </w:tcPr>
+          <w:p>
+            <w:pPr>
+              <w:jc w:val="center"/>
+            </w:pPr>
+            <w:r>
+              <w:t>Ya</w:t>
+            </w:r>
+          </w:p>
+        </w:tc>
+        <w:tc>
+          <w:tcPr>
+            <w:tcW w:w="2849" w:type="dxa"/>
+          </w:tcPr>
+          <w:p>
+            <w:r>
+              <w:t xml:space="preserve">Pengubahan kelas menjadi </w:t>
+            </w:r>
+            <w:bookmarkStart w:id="0" w:name="_GoBack"/>
+            <w:r>
+              <w:rPr>
+                <w:i/>
+              </w:rPr>
+              <w:t>interface</w:t>
+            </w:r>
+            <w:bookmarkEnd w:id="0"/>
+          </w:p>
+        </w:tc>
+      </w:tr>
+    </w:tbl>
+    <w:p/>
     <w:p>
       <w:pPr>
         <w:pStyle w:val="Heading1"/>
@@ -1378,6 +3551,23 @@
           <w:lang w:val="id-ID"/>
         </w:rPr>
         <w:t xml:space="preserve"> Rinci Kelas</w:t>
+      </w:r>
+    </w:p>
+    <w:p>
+      <w:r>
+        <w:t xml:space="preserve">Dilampirkan bersama dokumen </w:t>
+      </w:r>
+      <w:r>
+        <w:rPr>
+          <w:i/>
+        </w:rPr>
+        <w:t>softcopy</w:t>
+      </w:r>
+      <w:r>
+        <w:rPr>
+          <w:i/>
+        </w:rPr>
+        <w:t>.</w:t>
       </w:r>
     </w:p>
     <w:p>
@@ -1446,8 +3636,8 @@
       </w:pPr>
     </w:p>
     <w:sectPr>
-      <w:headerReference w:type="default" r:id="rId7"/>
-      <w:footerReference w:type="default" r:id="rId8"/>
+      <w:headerReference w:type="default" r:id="rId8"/>
+      <w:footerReference w:type="default" r:id="rId9"/>
       <w:pgSz w:w="16838" w:h="11906" w:orient="landscape"/>
       <w:pgMar w:top="1080" w:right="1440" w:bottom="1080" w:left="1440" w:header="708" w:footer="708" w:gutter="0"/>
       <w:cols w:space="708"/>
@@ -1483,6 +3673,7 @@
       <w:pStyle w:val="Footer"/>
       <w:rPr>
         <w:i/>
+        <w:noProof/>
         <w:sz w:val="20"/>
         <w:lang w:val="id-ID"/>
       </w:rPr>
@@ -1569,7 +3760,7 @@
         <w:sz w:val="20"/>
         <w:lang w:val="id-ID"/>
       </w:rPr>
-      <w:t>2</w:t>
+      <w:t>3</w:t>
     </w:r>
     <w:r>
       <w:rPr>
@@ -1623,7 +3814,7 @@
         <w:sz w:val="20"/>
         <w:lang w:val="id-ID"/>
       </w:rPr>
-      <w:t>2</w:t>
+      <w:t>3</w:t>
     </w:r>
     <w:r>
       <w:rPr>
@@ -1633,6 +3824,23 @@
         <w:lang w:val="id-ID"/>
       </w:rPr>
       <w:fldChar w:fldCharType="end"/>
+    </w:r>
+  </w:p>
+  <w:p>
+    <w:pPr>
+      <w:pStyle w:val="Footer"/>
+      <w:rPr>
+        <w:i/>
+        <w:sz w:val="20"/>
+      </w:rPr>
+    </w:pPr>
+    <w:r>
+      <w:rPr>
+        <w:i/>
+        <w:noProof/>
+        <w:sz w:val="20"/>
+      </w:rPr>
+      <w:t>Kelompok 40 – Binary Zoo</w:t>
     </w:r>
   </w:p>
 </w:ftr>
@@ -2155,7 +4363,7 @@
   <w:abstractNum w:abstractNumId="5">
     <w:nsid w:val="32687DE2"/>
     <w:multiLevelType w:val="multilevel"/>
-    <w:tmpl w:val="B1B87F80"/>
+    <w:tmpl w:val="280E23C6"/>
     <w:lvl w:ilvl="0">
       <w:start w:val="1"/>
       <w:numFmt w:val="decimal"/>
@@ -2164,6 +4372,26 @@
       <w:lvlJc w:val="left"/>
       <w:pPr>
         <w:ind w:left="432" w:hanging="432"/>
+      </w:pPr>
+    </w:lvl>
+    <w:lvl w:ilvl="1">
+      <w:start w:val="1"/>
+      <w:numFmt w:val="decimal"/>
+      <w:pStyle w:val="Heading2"/>
+      <w:lvlText w:val="%1.%2"/>
+      <w:lvlJc w:val="left"/>
+      <w:pPr>
+        <w:ind w:left="576" w:hanging="576"/>
+      </w:pPr>
+    </w:lvl>
+    <w:lvl w:ilvl="2">
+      <w:start w:val="1"/>
+      <w:numFmt w:val="decimal"/>
+      <w:pStyle w:val="Heading3"/>
+      <w:lvlText w:val="%1.%2.%3"/>
+      <w:lvlJc w:val="left"/>
+      <w:pPr>
+        <w:ind w:left="720" w:hanging="720"/>
       </w:pPr>
       <w:rPr>
         <w:rFonts w:ascii="Times New Roman" w:hAnsi="Times New Roman" w:cs="Times New Roman"/>
@@ -2222,26 +4450,6 @@
         <w14:stylisticSets/>
         <w14:cntxtAlts w14:val="0"/>
       </w:rPr>
-    </w:lvl>
-    <w:lvl w:ilvl="1">
-      <w:start w:val="1"/>
-      <w:numFmt w:val="decimal"/>
-      <w:pStyle w:val="Heading2"/>
-      <w:lvlText w:val="%1.%2"/>
-      <w:lvlJc w:val="left"/>
-      <w:pPr>
-        <w:ind w:left="576" w:hanging="576"/>
-      </w:pPr>
-    </w:lvl>
-    <w:lvl w:ilvl="2">
-      <w:start w:val="1"/>
-      <w:numFmt w:val="decimal"/>
-      <w:pStyle w:val="Heading3"/>
-      <w:lvlText w:val="%1.%2.%3"/>
-      <w:lvlJc w:val="left"/>
-      <w:pPr>
-        <w:ind w:left="720" w:hanging="720"/>
-      </w:pPr>
     </w:lvl>
     <w:lvl w:ilvl="3">
       <w:start w:val="1"/>
@@ -4379,23 +6587,20 @@
     <w:basedOn w:val="Normal"/>
     <w:next w:val="Normal"/>
     <w:link w:val="Heading3Char"/>
-    <w:semiHidden/>
     <w:unhideWhenUsed/>
     <w:qFormat/>
-    <w:rsid w:val="009F17CB"/>
+    <w:rsid w:val="00CE7BA8"/>
     <w:pPr>
       <w:keepNext/>
       <w:numPr>
         <w:ilvl w:val="2"/>
         <w:numId w:val="12"/>
       </w:numPr>
-      <w:jc w:val="center"/>
       <w:outlineLvl w:val="2"/>
     </w:pPr>
     <w:rPr>
       <w:rFonts w:eastAsia="Times New Roman" w:cs="Times New Roman"/>
       <w:b/>
-      <w:sz w:val="28"/>
       <w:szCs w:val="28"/>
     </w:rPr>
   </w:style>
@@ -4603,12 +6808,11 @@
     <w:name w:val="Heading 3 Char"/>
     <w:basedOn w:val="DefaultParagraphFont"/>
     <w:link w:val="Heading3"/>
-    <w:semiHidden/>
-    <w:rsid w:val="009F17CB"/>
+    <w:rsid w:val="00CE7BA8"/>
     <w:rPr>
       <w:rFonts w:ascii="Times New Roman" w:eastAsia="Times New Roman" w:hAnsi="Times New Roman" w:cs="Times New Roman"/>
       <w:b/>
-      <w:sz w:val="28"/>
+      <w:sz w:val="24"/>
       <w:szCs w:val="28"/>
       <w:lang w:val="en-US"/>
     </w:rPr>
@@ -5207,4 +7411,16 @@
   <a:objectDefaults/>
   <a:extraClrSchemeLst/>
 </a:theme>
+</file>
+
+<file path=customXml/item1.xml><?xml version="1.0" encoding="utf-8"?>
+<b:Sources xmlns:b="http://schemas.openxmlformats.org/officeDocument/2006/bibliography" xmlns="http://schemas.openxmlformats.org/officeDocument/2006/bibliography" SelectedStyle="\APASixthEditionOfficeOnline.xsl" StyleName="APA" Version="6"/>
+</file>
+
+<file path=customXml/itemProps1.xml><?xml version="1.0" encoding="utf-8"?>
+<ds:datastoreItem xmlns:ds="http://schemas.openxmlformats.org/officeDocument/2006/customXml" ds:itemID="{8876EE75-5D5D-46C2-A4B0-19D01BA6EF48}">
+  <ds:schemaRefs>
+    <ds:schemaRef ds:uri="http://schemas.openxmlformats.org/officeDocument/2006/bibliography"/>
+  </ds:schemaRefs>
+</ds:datastoreItem>
 </file>